--- a/builds/development/drafts/story.docx
+++ b/builds/development/drafts/story.docx
@@ -62,43 +62,7 @@
         <w:rPr>
           <w:color w:val="000000" w:themeColor="text1"/>
         </w:rPr>
-        <w:t xml:space="preserve">As Minnesota and the rest of the country look toward cascades of </w:t>
-      </w:r>
-      <w:r>
-        <w:rPr>
-          <w:color w:val="000000" w:themeColor="text1"/>
-        </w:rPr>
-        <w:t xml:space="preserve">upcoming </w:t>
-      </w:r>
-      <w:r>
-        <w:rPr>
-          <w:color w:val="000000" w:themeColor="text1"/>
-        </w:rPr>
-        <w:t xml:space="preserve">local political races and midterm elections, the </w:t>
-      </w:r>
-      <w:r>
-        <w:rPr>
-          <w:color w:val="000000" w:themeColor="text1"/>
-        </w:rPr>
-        <w:t>most</w:t>
-      </w:r>
-      <w:r>
-        <w:rPr>
-          <w:color w:val="000000" w:themeColor="text1"/>
-        </w:rPr>
-        <w:t xml:space="preserve"> recent presidential contest</w:t>
-      </w:r>
-      <w:r>
-        <w:rPr>
-          <w:color w:val="000000" w:themeColor="text1"/>
-        </w:rPr>
-        <w:t>’s aftermath</w:t>
-      </w:r>
-      <w:r>
-        <w:rPr>
-          <w:color w:val="000000" w:themeColor="text1"/>
-        </w:rPr>
-        <w:t xml:space="preserve"> is still revealing new data about who voted – and who didn’t.</w:t>
+        <w:t>As Minnesota and the rest of the country look toward cascades of upcoming off-year political races and midterm elections, the most recent presidential contest’s aftermath is still revealing new data about who voted – and who didn’t.</w:t>
       </w:r>
     </w:p>
     <w:p>
@@ -131,35 +95,7 @@
         <w:rPr>
           <w:color w:val="000000" w:themeColor="text1"/>
         </w:rPr>
-        <w:t>&lt;</w:t>
-      </w:r>
-      <w:proofErr w:type="gramStart"/>
-      <w:r>
-        <w:rPr>
-          <w:color w:val="000000" w:themeColor="text1"/>
-        </w:rPr>
-        <w:t>a</w:t>
-      </w:r>
-      <w:proofErr w:type="gramEnd"/>
-      <w:r>
-        <w:rPr>
-          <w:color w:val="000000" w:themeColor="text1"/>
-        </w:rPr>
-        <w:t xml:space="preserve"> </w:t>
-      </w:r>
-      <w:proofErr w:type="spellStart"/>
-      <w:r>
-        <w:rPr>
-          <w:color w:val="000000" w:themeColor="text1"/>
-        </w:rPr>
-        <w:t>href</w:t>
-      </w:r>
-      <w:proofErr w:type="spellEnd"/>
-      <w:r>
-        <w:rPr>
-          <w:color w:val="000000" w:themeColor="text1"/>
-        </w:rPr>
-        <w:t xml:space="preserve">=” </w:t>
+        <w:t xml:space="preserve">&lt;a href=” </w:t>
       </w:r>
       <w:hyperlink r:id="rId8" w:history="1">
         <w:r>
@@ -336,13 +272,7 @@
         <w:rPr>
           <w:color w:val="000000" w:themeColor="text1"/>
         </w:rPr>
-        <w:t>2016</w:t>
-      </w:r>
-      <w:r>
-        <w:rPr>
-          <w:color w:val="000000" w:themeColor="text1"/>
-        </w:rPr>
-        <w:t xml:space="preserve"> </w:t>
+        <w:t xml:space="preserve">2016 </w:t>
       </w:r>
       <w:r>
         <w:rPr>
@@ -354,759 +284,576 @@
         <w:rPr>
           <w:color w:val="000000" w:themeColor="text1"/>
         </w:rPr>
-        <w:t>those aged</w:t>
-      </w:r>
-      <w:r>
-        <w:rPr>
-          <w:color w:val="000000" w:themeColor="text1"/>
-        </w:rPr>
-        <w:t xml:space="preserve"> </w:t>
-      </w:r>
-      <w:r>
-        <w:rPr>
-          <w:color w:val="000000" w:themeColor="text1"/>
-        </w:rPr>
-        <w:t xml:space="preserve">18 to 24 </w:t>
-      </w:r>
-      <w:r>
-        <w:rPr>
-          <w:color w:val="000000" w:themeColor="text1"/>
-        </w:rPr>
-        <w:t>dropped</w:t>
-      </w:r>
-      <w:r>
-        <w:rPr>
-          <w:color w:val="000000" w:themeColor="text1"/>
-        </w:rPr>
-        <w:t xml:space="preserve"> nearly 7 </w:t>
-      </w:r>
-      <w:r>
-        <w:rPr>
-          <w:color w:val="000000" w:themeColor="text1"/>
-        </w:rPr>
-        <w:t>percent</w:t>
-      </w:r>
-      <w:r>
-        <w:rPr>
-          <w:color w:val="000000" w:themeColor="text1"/>
-        </w:rPr>
-        <w:t xml:space="preserve"> </w:t>
-      </w:r>
-      <w:r>
-        <w:rPr>
-          <w:color w:val="000000" w:themeColor="text1"/>
-        </w:rPr>
-        <w:t>compared to</w:t>
-      </w:r>
-      <w:r>
-        <w:rPr>
-          <w:color w:val="000000" w:themeColor="text1"/>
-        </w:rPr>
-        <w:t xml:space="preserve"> 2012</w:t>
-      </w:r>
-      <w:r>
-        <w:rPr>
-          <w:color w:val="000000" w:themeColor="text1"/>
-        </w:rPr>
-        <w:t>. And while the black vote was up in Minnesota, the overall minority vote crashed by about 6 percent.</w:t>
-      </w:r>
-    </w:p>
-    <w:p>
-      <w:pPr>
-        <w:rPr>
-          <w:color w:val="000000" w:themeColor="text1"/>
-        </w:rPr>
-      </w:pPr>
-    </w:p>
-    <w:p>
-      <w:pPr>
-        <w:rPr>
-          <w:color w:val="000000" w:themeColor="text1"/>
-        </w:rPr>
-      </w:pPr>
-    </w:p>
-    <w:p>
-      <w:pPr>
-        <w:rPr>
-          <w:color w:val="000000" w:themeColor="text1"/>
-        </w:rPr>
-      </w:pPr>
-      <w:r>
-        <w:rPr>
-          <w:color w:val="000000" w:themeColor="text1"/>
-        </w:rPr>
-        <w:t>The Census survey has some higher than usual margi</w:t>
-      </w:r>
-      <w:r>
-        <w:rPr>
-          <w:color w:val="000000" w:themeColor="text1"/>
-        </w:rPr>
-        <w:t xml:space="preserve">ns of error on the state level, preventing a deeper dive into the weeds, </w:t>
-      </w:r>
-      <w:r>
-        <w:rPr>
-          <w:color w:val="000000" w:themeColor="text1"/>
-        </w:rPr>
-        <w:t>but there are still useful overall trends to draw from the data.</w:t>
-      </w:r>
-    </w:p>
-    <w:p>
-      <w:pPr>
-        <w:rPr>
-          <w:color w:val="FF0000"/>
-        </w:rPr>
-      </w:pPr>
-    </w:p>
-    <w:p>
-      <w:pPr>
-        <w:rPr>
-          <w:color w:val="FF0000"/>
-        </w:rPr>
-      </w:pPr>
-    </w:p>
-    <w:p>
-      <w:pPr>
-        <w:rPr>
-          <w:color w:val="000000" w:themeColor="text1"/>
-        </w:rPr>
-      </w:pPr>
-      <w:r>
-        <w:rPr>
-          <w:color w:val="000000" w:themeColor="text1"/>
-        </w:rPr>
-        <w:t>Nationally, the black vote</w:t>
-      </w:r>
-      <w:r>
-        <w:rPr>
-          <w:color w:val="000000" w:themeColor="text1"/>
-        </w:rPr>
-        <w:t xml:space="preserve"> dec</w:t>
-      </w:r>
-      <w:r>
-        <w:rPr>
-          <w:color w:val="000000" w:themeColor="text1"/>
-        </w:rPr>
-        <w:t>lined about 7 percent compared to 2012</w:t>
-      </w:r>
-      <w:r>
-        <w:rPr>
-          <w:color w:val="000000" w:themeColor="text1"/>
-        </w:rPr>
-        <w:t>, while</w:t>
-      </w:r>
-      <w:r>
-        <w:rPr>
-          <w:color w:val="000000" w:themeColor="text1"/>
-        </w:rPr>
-        <w:t xml:space="preserve"> Hispanic turnout increased by a single point between elections</w:t>
-      </w:r>
-      <w:r>
-        <w:rPr>
-          <w:color w:val="000000" w:themeColor="text1"/>
-        </w:rPr>
-        <w:t xml:space="preserve">, despite immigration being </w:t>
-      </w:r>
-      <w:r>
-        <w:rPr>
-          <w:color w:val="000000" w:themeColor="text1"/>
-        </w:rPr>
-        <w:t>a hot topic during the campaign</w:t>
-      </w:r>
-      <w:r>
-        <w:rPr>
-          <w:color w:val="000000" w:themeColor="text1"/>
-        </w:rPr>
-        <w:t>.</w:t>
-      </w:r>
-    </w:p>
-    <w:p>
-      <w:pPr>
-        <w:rPr>
-          <w:color w:val="FF0000"/>
-        </w:rPr>
-      </w:pPr>
-    </w:p>
-    <w:p>
-      <w:pPr>
-        <w:rPr>
-          <w:color w:val="FF0000"/>
-        </w:rPr>
-      </w:pPr>
-    </w:p>
-    <w:p>
-      <w:pPr>
-        <w:rPr>
-          <w:color w:val="000000" w:themeColor="text1"/>
-        </w:rPr>
-      </w:pPr>
-      <w:r>
-        <w:rPr>
-          <w:color w:val="000000" w:themeColor="text1"/>
-        </w:rPr>
-        <w:t>&lt;</w:t>
-      </w:r>
-      <w:proofErr w:type="gramStart"/>
-      <w:r>
-        <w:rPr>
-          <w:color w:val="000000" w:themeColor="text1"/>
-        </w:rPr>
-        <w:t>div</w:t>
-      </w:r>
-      <w:proofErr w:type="gramEnd"/>
-      <w:r>
-        <w:rPr>
-          <w:color w:val="000000" w:themeColor="text1"/>
-        </w:rPr>
-        <w:t xml:space="preserve"> class="embed"&gt;&lt;</w:t>
-      </w:r>
-      <w:proofErr w:type="spellStart"/>
-      <w:r>
-        <w:rPr>
-          <w:color w:val="000000" w:themeColor="text1"/>
-        </w:rPr>
-        <w:t>iframe</w:t>
-      </w:r>
-      <w:proofErr w:type="spellEnd"/>
-      <w:r>
-        <w:rPr>
-          <w:color w:val="000000" w:themeColor="text1"/>
-        </w:rPr>
-        <w:t xml:space="preserve"> src="http://elections-dev.startribune.com/20170607-voter_demographics/builds/production/?chart=race" border="0" </w:t>
-      </w:r>
-      <w:proofErr w:type="spellStart"/>
-      <w:r>
-        <w:rPr>
-          <w:color w:val="000000" w:themeColor="text1"/>
-        </w:rPr>
-        <w:t>frameborder</w:t>
-      </w:r>
-      <w:proofErr w:type="spellEnd"/>
-      <w:r>
-        <w:rPr>
-          <w:color w:val="000000" w:themeColor="text1"/>
-        </w:rPr>
-        <w:t>="0" scrolling="no" width="100%" height="575"&gt;&lt;/</w:t>
-      </w:r>
-      <w:proofErr w:type="spellStart"/>
-      <w:r>
-        <w:rPr>
-          <w:color w:val="000000" w:themeColor="text1"/>
-        </w:rPr>
-        <w:t>iframe</w:t>
-      </w:r>
-      <w:proofErr w:type="spellEnd"/>
-      <w:r>
-        <w:rPr>
-          <w:color w:val="000000" w:themeColor="text1"/>
-        </w:rPr>
-        <w:t>&gt;&lt;/div&gt;</w:t>
-      </w:r>
-    </w:p>
-    <w:p>
-      <w:pPr>
-        <w:rPr>
-          <w:color w:val="000000" w:themeColor="text1"/>
-        </w:rPr>
-      </w:pPr>
-    </w:p>
-    <w:p>
-      <w:pPr>
-        <w:rPr>
-          <w:color w:val="000000" w:themeColor="text1"/>
-        </w:rPr>
-      </w:pPr>
-    </w:p>
-    <w:p>
-      <w:pPr>
-        <w:rPr>
-          <w:color w:val="000000" w:themeColor="text1"/>
-        </w:rPr>
-      </w:pPr>
-      <w:r>
-        <w:rPr>
-          <w:color w:val="000000" w:themeColor="text1"/>
-        </w:rPr>
-        <w:t xml:space="preserve">The survey data shows </w:t>
-      </w:r>
-      <w:r>
-        <w:rPr>
-          <w:color w:val="000000" w:themeColor="text1"/>
-        </w:rPr>
-        <w:t>the overall minority vote</w:t>
-      </w:r>
-      <w:r>
-        <w:rPr>
-          <w:color w:val="000000" w:themeColor="text1"/>
-        </w:rPr>
-        <w:t xml:space="preserve"> in </w:t>
-      </w:r>
-      <w:r>
-        <w:rPr>
-          <w:color w:val="000000" w:themeColor="text1"/>
-        </w:rPr>
-        <w:t xml:space="preserve">28 states and Washington D.C. </w:t>
-      </w:r>
-      <w:r>
-        <w:rPr>
-          <w:color w:val="000000" w:themeColor="text1"/>
-        </w:rPr>
-        <w:t>declined</w:t>
-      </w:r>
-      <w:r>
-        <w:rPr>
-          <w:color w:val="000000" w:themeColor="text1"/>
-        </w:rPr>
-        <w:t xml:space="preserve">, including </w:t>
-      </w:r>
-      <w:r>
-        <w:rPr>
-          <w:color w:val="000000" w:themeColor="text1"/>
-        </w:rPr>
-        <w:t xml:space="preserve">in </w:t>
-      </w:r>
-      <w:r>
-        <w:rPr>
-          <w:color w:val="000000" w:themeColor="text1"/>
-        </w:rPr>
-        <w:t>Minnesota where the race was closer than expected and battlegrounds like Wisconsin, Ohio, Florida, Michigan and North Carolina where Trump won by narrow margins.</w:t>
-      </w:r>
-    </w:p>
-    <w:p>
-      <w:pPr>
-        <w:rPr>
-          <w:color w:val="FF0000"/>
-        </w:rPr>
-      </w:pPr>
-    </w:p>
-    <w:p>
-      <w:pPr>
-        <w:rPr>
-          <w:color w:val="FF0000"/>
-        </w:rPr>
-      </w:pPr>
-    </w:p>
-    <w:p>
-      <w:pPr>
-        <w:rPr>
-          <w:color w:val="000000" w:themeColor="text1"/>
-        </w:rPr>
-      </w:pPr>
-      <w:r>
-        <w:rPr>
-          <w:color w:val="000000" w:themeColor="text1"/>
-        </w:rPr>
-        <w:t>&lt;</w:t>
-      </w:r>
-      <w:proofErr w:type="gramStart"/>
-      <w:r>
-        <w:rPr>
-          <w:color w:val="000000" w:themeColor="text1"/>
-        </w:rPr>
-        <w:t>div</w:t>
-      </w:r>
-      <w:proofErr w:type="gramEnd"/>
-      <w:r>
-        <w:rPr>
-          <w:color w:val="000000" w:themeColor="text1"/>
-        </w:rPr>
-        <w:t xml:space="preserve"> class="embed"&gt;&lt;</w:t>
-      </w:r>
-      <w:proofErr w:type="spellStart"/>
-      <w:r>
-        <w:rPr>
-          <w:color w:val="000000" w:themeColor="text1"/>
-        </w:rPr>
-        <w:t>iframe</w:t>
-      </w:r>
-      <w:proofErr w:type="spellEnd"/>
-      <w:r>
-        <w:rPr>
-          <w:color w:val="000000" w:themeColor="text1"/>
-        </w:rPr>
-        <w:t xml:space="preserve"> src="http://</w:t>
-      </w:r>
-      <w:r>
-        <w:rPr>
-          <w:color w:val="000000" w:themeColor="text1"/>
-        </w:rPr>
-        <w:t>elections</w:t>
-      </w:r>
-      <w:r>
-        <w:rPr>
-          <w:color w:val="000000" w:themeColor="text1"/>
-        </w:rPr>
-        <w:t>-dev.startribune.com/20170607-voter_demographics/builds/</w:t>
-      </w:r>
-      <w:r>
-        <w:rPr>
-          <w:color w:val="000000" w:themeColor="text1"/>
-        </w:rPr>
-        <w:t>production</w:t>
-      </w:r>
-      <w:r>
-        <w:rPr>
-          <w:color w:val="000000" w:themeColor="text1"/>
-        </w:rPr>
-        <w:t xml:space="preserve">/?chart=raceChange" border="0" </w:t>
-      </w:r>
-      <w:proofErr w:type="spellStart"/>
-      <w:r>
-        <w:rPr>
-          <w:color w:val="000000" w:themeColor="text1"/>
-        </w:rPr>
-        <w:t>frameborder</w:t>
-      </w:r>
-      <w:proofErr w:type="spellEnd"/>
-      <w:r>
-        <w:rPr>
-          <w:color w:val="000000" w:themeColor="text1"/>
-        </w:rPr>
-        <w:t>="0" scrolling="no" width="100%" height="</w:t>
-      </w:r>
-      <w:r>
-        <w:rPr>
-          <w:color w:val="000000" w:themeColor="text1"/>
-        </w:rPr>
-        <w:t>520</w:t>
-      </w:r>
-      <w:r>
-        <w:rPr>
-          <w:color w:val="000000" w:themeColor="text1"/>
-        </w:rPr>
-        <w:t>"&gt;&lt;/</w:t>
-      </w:r>
-      <w:proofErr w:type="spellStart"/>
-      <w:r>
-        <w:rPr>
-          <w:color w:val="000000" w:themeColor="text1"/>
-        </w:rPr>
-        <w:t>iframe</w:t>
-      </w:r>
-      <w:proofErr w:type="spellEnd"/>
-      <w:r>
-        <w:rPr>
-          <w:color w:val="000000" w:themeColor="text1"/>
-        </w:rPr>
-        <w:t>&gt;&lt;/div&gt;</w:t>
-      </w:r>
-    </w:p>
-    <w:p>
-      <w:pPr>
-        <w:rPr>
-          <w:color w:val="FF0000"/>
-        </w:rPr>
-      </w:pPr>
-    </w:p>
-    <w:p>
-      <w:pPr>
-        <w:rPr>
-          <w:color w:val="FF0000"/>
-        </w:rPr>
-      </w:pPr>
-    </w:p>
-    <w:p>
-      <w:pPr>
-        <w:rPr>
-          <w:color w:val="000000" w:themeColor="text1"/>
-        </w:rPr>
-      </w:pPr>
-      <w:r>
-        <w:rPr>
-          <w:color w:val="000000" w:themeColor="text1"/>
-        </w:rPr>
-        <w:t xml:space="preserve">Millennial turnout  -- </w:t>
-      </w:r>
-      <w:r>
-        <w:rPr>
-          <w:color w:val="000000" w:themeColor="text1"/>
-        </w:rPr>
-        <w:t>those aged 18 to 34</w:t>
-      </w:r>
-      <w:r>
-        <w:rPr>
-          <w:color w:val="000000" w:themeColor="text1"/>
-        </w:rPr>
-        <w:t xml:space="preserve"> --</w:t>
-      </w:r>
-      <w:r>
-        <w:rPr>
-          <w:color w:val="000000" w:themeColor="text1"/>
-        </w:rPr>
-        <w:t xml:space="preserve"> </w:t>
-      </w:r>
-      <w:r>
-        <w:rPr>
-          <w:color w:val="000000" w:themeColor="text1"/>
-        </w:rPr>
-        <w:t xml:space="preserve">had a </w:t>
-      </w:r>
-      <w:r>
-        <w:rPr>
-          <w:color w:val="000000" w:themeColor="text1"/>
-        </w:rPr>
-        <w:t xml:space="preserve">slightly uptick in turnout nationally, but fell in </w:t>
-      </w:r>
-      <w:r>
-        <w:rPr>
-          <w:color w:val="000000" w:themeColor="text1"/>
-        </w:rPr>
-        <w:t>19</w:t>
-      </w:r>
-      <w:r>
-        <w:rPr>
-          <w:color w:val="000000" w:themeColor="text1"/>
-        </w:rPr>
-        <w:t xml:space="preserve"> states including </w:t>
-      </w:r>
-      <w:r>
-        <w:rPr>
-          <w:color w:val="000000" w:themeColor="text1"/>
-        </w:rPr>
-        <w:t xml:space="preserve">Minnesota, Wisconsin, </w:t>
-      </w:r>
-      <w:r>
-        <w:rPr>
-          <w:color w:val="000000" w:themeColor="text1"/>
-        </w:rPr>
-        <w:t xml:space="preserve">Iowa, </w:t>
-      </w:r>
-      <w:r>
-        <w:rPr>
-          <w:color w:val="000000" w:themeColor="text1"/>
-        </w:rPr>
-        <w:t xml:space="preserve">Ohio, </w:t>
-      </w:r>
-      <w:r>
-        <w:rPr>
-          <w:color w:val="000000" w:themeColor="text1"/>
-        </w:rPr>
-        <w:t>Michigan</w:t>
-      </w:r>
-      <w:r>
-        <w:rPr>
-          <w:color w:val="000000" w:themeColor="text1"/>
-        </w:rPr>
-        <w:t xml:space="preserve"> and Florida</w:t>
-      </w:r>
-      <w:r>
-        <w:rPr>
-          <w:color w:val="000000" w:themeColor="text1"/>
-        </w:rPr>
-        <w:t>.</w:t>
-      </w:r>
-    </w:p>
-    <w:p>
-      <w:pPr>
-        <w:rPr>
-          <w:color w:val="000000" w:themeColor="text1"/>
-        </w:rPr>
-      </w:pPr>
-    </w:p>
-    <w:p>
-      <w:pPr>
-        <w:rPr>
-          <w:color w:val="000000" w:themeColor="text1"/>
-        </w:rPr>
-      </w:pPr>
-    </w:p>
-    <w:p>
-      <w:pPr>
-        <w:rPr>
-          <w:color w:val="000000" w:themeColor="text1"/>
-        </w:rPr>
-      </w:pPr>
-      <w:r>
-        <w:rPr>
-          <w:color w:val="000000" w:themeColor="text1"/>
-        </w:rPr>
-        <w:t>&lt;</w:t>
-      </w:r>
-      <w:proofErr w:type="gramStart"/>
-      <w:r>
-        <w:rPr>
-          <w:color w:val="000000" w:themeColor="text1"/>
-        </w:rPr>
-        <w:t>div</w:t>
-      </w:r>
-      <w:proofErr w:type="gramEnd"/>
-      <w:r>
-        <w:rPr>
-          <w:color w:val="000000" w:themeColor="text1"/>
-        </w:rPr>
-        <w:t xml:space="preserve"> class="embed"&gt;&lt;</w:t>
-      </w:r>
-      <w:proofErr w:type="spellStart"/>
-      <w:r>
-        <w:rPr>
-          <w:color w:val="000000" w:themeColor="text1"/>
-        </w:rPr>
-        <w:t>iframe</w:t>
-      </w:r>
-      <w:proofErr w:type="spellEnd"/>
-      <w:r>
-        <w:rPr>
-          <w:color w:val="000000" w:themeColor="text1"/>
-        </w:rPr>
-        <w:t xml:space="preserve"> </w:t>
-      </w:r>
-      <w:proofErr w:type="spellStart"/>
-      <w:r>
-        <w:rPr>
-          <w:color w:val="000000" w:themeColor="text1"/>
-        </w:rPr>
-        <w:t>src</w:t>
-      </w:r>
-      <w:proofErr w:type="spellEnd"/>
-      <w:r>
-        <w:rPr>
-          <w:color w:val="000000" w:themeColor="text1"/>
-        </w:rPr>
-        <w:t>="http://elections -dev.startribune.com/20170607-voter_demographics/builds/ production /?chart=</w:t>
-      </w:r>
-      <w:proofErr w:type="spellStart"/>
-      <w:r>
-        <w:rPr>
-          <w:color w:val="000000" w:themeColor="text1"/>
-        </w:rPr>
-        <w:t>ageChange</w:t>
-      </w:r>
-      <w:proofErr w:type="spellEnd"/>
-      <w:r>
-        <w:rPr>
-          <w:color w:val="000000" w:themeColor="text1"/>
-        </w:rPr>
-        <w:t xml:space="preserve">" border="0" </w:t>
-      </w:r>
-      <w:proofErr w:type="spellStart"/>
-      <w:r>
-        <w:rPr>
-          <w:color w:val="000000" w:themeColor="text1"/>
-        </w:rPr>
-        <w:t>frameborder</w:t>
-      </w:r>
-      <w:proofErr w:type="spellEnd"/>
-      <w:r>
-        <w:rPr>
-          <w:color w:val="000000" w:themeColor="text1"/>
-        </w:rPr>
-        <w:t>="0" scrolling="no" width="100%" height="</w:t>
-      </w:r>
-      <w:r>
-        <w:rPr>
-          <w:color w:val="000000" w:themeColor="text1"/>
-        </w:rPr>
-        <w:t>520</w:t>
-      </w:r>
-      <w:r>
-        <w:rPr>
-          <w:color w:val="000000" w:themeColor="text1"/>
-        </w:rPr>
-        <w:t>"&gt;&lt;/</w:t>
-      </w:r>
-      <w:proofErr w:type="spellStart"/>
-      <w:r>
-        <w:rPr>
-          <w:color w:val="000000" w:themeColor="text1"/>
-        </w:rPr>
-        <w:t>iframe</w:t>
-      </w:r>
-      <w:proofErr w:type="spellEnd"/>
-      <w:r>
-        <w:rPr>
-          <w:color w:val="000000" w:themeColor="text1"/>
-        </w:rPr>
-        <w:t>&gt;&lt;/div&gt;</w:t>
-      </w:r>
-    </w:p>
-    <w:p>
-      <w:pPr>
-        <w:rPr>
-          <w:color w:val="FF0000"/>
-        </w:rPr>
-      </w:pPr>
-    </w:p>
-    <w:p>
-      <w:pPr>
-        <w:rPr>
-          <w:color w:val="FF0000"/>
-        </w:rPr>
-      </w:pPr>
-    </w:p>
-    <w:p>
-      <w:pPr>
-        <w:rPr>
-          <w:color w:val="000000" w:themeColor="text1"/>
-        </w:rPr>
-      </w:pPr>
-      <w:r>
-        <w:rPr>
-          <w:color w:val="000000" w:themeColor="text1"/>
-        </w:rPr>
-        <w:t>Minnesota is about 75 percent white with a median age</w:t>
-      </w:r>
-      <w:r>
-        <w:rPr>
-          <w:color w:val="000000" w:themeColor="text1"/>
-        </w:rPr>
-        <w:t xml:space="preserve"> of 37</w:t>
-      </w:r>
-      <w:r>
-        <w:rPr>
-          <w:color w:val="000000" w:themeColor="text1"/>
-        </w:rPr>
-        <w:t>, so these declines among y</w:t>
-      </w:r>
-      <w:r>
-        <w:rPr>
-          <w:color w:val="000000" w:themeColor="text1"/>
-        </w:rPr>
-        <w:t>ounger and minority voting seemingly contributed to</w:t>
-      </w:r>
-      <w:r>
-        <w:rPr>
-          <w:color w:val="000000" w:themeColor="text1"/>
-        </w:rPr>
-        <w:t xml:space="preserve"> to an overall state voter turnout decrease of </w:t>
-      </w:r>
-      <w:r>
-        <w:rPr>
-          <w:color w:val="000000" w:themeColor="text1"/>
-        </w:rPr>
-        <w:t xml:space="preserve">only </w:t>
-      </w:r>
-      <w:r>
-        <w:rPr>
-          <w:color w:val="000000" w:themeColor="text1"/>
-        </w:rPr>
-        <w:t xml:space="preserve">a point between 2012 and 2016. </w:t>
-      </w:r>
-    </w:p>
-    <w:p>
-      <w:pPr>
-        <w:rPr>
-          <w:color w:val="000000" w:themeColor="text1"/>
-        </w:rPr>
-      </w:pPr>
-    </w:p>
-    <w:p>
-      <w:pPr>
-        <w:rPr>
-          <w:color w:val="000000" w:themeColor="text1"/>
-        </w:rPr>
-      </w:pPr>
-    </w:p>
-    <w:p>
-      <w:pPr>
-        <w:rPr>
-          <w:color w:val="000000" w:themeColor="text1"/>
-        </w:rPr>
-      </w:pPr>
+        <w:t>Minnesotans</w:t>
+      </w:r>
       <w:bookmarkStart w:id="0" w:name="_GoBack"/>
       <w:bookmarkEnd w:id="0"/>
       <w:r>
         <w:rPr>
           <w:color w:val="000000" w:themeColor="text1"/>
         </w:rPr>
+        <w:t xml:space="preserve"> aged</w:t>
+      </w:r>
+      <w:r>
+        <w:rPr>
+          <w:color w:val="000000" w:themeColor="text1"/>
+        </w:rPr>
+        <w:t xml:space="preserve"> </w:t>
+      </w:r>
+      <w:r>
+        <w:rPr>
+          <w:color w:val="000000" w:themeColor="text1"/>
+        </w:rPr>
+        <w:t xml:space="preserve">18 to 24 </w:t>
+      </w:r>
+      <w:r>
+        <w:rPr>
+          <w:color w:val="000000" w:themeColor="text1"/>
+        </w:rPr>
+        <w:t>dropped</w:t>
+      </w:r>
+      <w:r>
+        <w:rPr>
+          <w:color w:val="000000" w:themeColor="text1"/>
+        </w:rPr>
+        <w:t xml:space="preserve"> nearly 7 </w:t>
+      </w:r>
+      <w:r>
+        <w:rPr>
+          <w:color w:val="000000" w:themeColor="text1"/>
+        </w:rPr>
+        <w:t>percent</w:t>
+      </w:r>
+      <w:r>
+        <w:rPr>
+          <w:color w:val="000000" w:themeColor="text1"/>
+        </w:rPr>
+        <w:t xml:space="preserve"> </w:t>
+      </w:r>
+      <w:r>
+        <w:rPr>
+          <w:color w:val="000000" w:themeColor="text1"/>
+        </w:rPr>
+        <w:t>compared to</w:t>
+      </w:r>
+      <w:r>
+        <w:rPr>
+          <w:color w:val="000000" w:themeColor="text1"/>
+        </w:rPr>
+        <w:t xml:space="preserve"> 2012</w:t>
+      </w:r>
+      <w:r>
+        <w:rPr>
+          <w:color w:val="000000" w:themeColor="text1"/>
+        </w:rPr>
+        <w:t>. And while the black vote was up in Minnesota, the overall minority vote crashed by about 6 percent.</w:t>
+      </w:r>
+    </w:p>
+    <w:p>
+      <w:pPr>
+        <w:rPr>
+          <w:color w:val="000000" w:themeColor="text1"/>
+        </w:rPr>
+      </w:pPr>
+    </w:p>
+    <w:p>
+      <w:pPr>
+        <w:rPr>
+          <w:color w:val="000000" w:themeColor="text1"/>
+        </w:rPr>
+      </w:pPr>
+    </w:p>
+    <w:p>
+      <w:pPr>
+        <w:rPr>
+          <w:color w:val="000000" w:themeColor="text1"/>
+        </w:rPr>
+      </w:pPr>
+      <w:r>
+        <w:rPr>
+          <w:color w:val="000000" w:themeColor="text1"/>
+        </w:rPr>
+        <w:t>The Census survey has some higher than usual margins of error on the state level, preventing a deeper dive into the weeds, but there are still useful overall trends to draw from the data.</w:t>
+      </w:r>
+    </w:p>
+    <w:p>
+      <w:pPr>
+        <w:rPr>
+          <w:color w:val="FF0000"/>
+        </w:rPr>
+      </w:pPr>
+    </w:p>
+    <w:p>
+      <w:pPr>
+        <w:rPr>
+          <w:color w:val="FF0000"/>
+        </w:rPr>
+      </w:pPr>
+    </w:p>
+    <w:p>
+      <w:pPr>
+        <w:rPr>
+          <w:color w:val="000000" w:themeColor="text1"/>
+        </w:rPr>
+      </w:pPr>
+      <w:r>
+        <w:rPr>
+          <w:color w:val="000000" w:themeColor="text1"/>
+        </w:rPr>
+        <w:t>Nationally, the black vote</w:t>
+      </w:r>
+      <w:r>
+        <w:rPr>
+          <w:color w:val="000000" w:themeColor="text1"/>
+        </w:rPr>
+        <w:t xml:space="preserve"> dec</w:t>
+      </w:r>
+      <w:r>
+        <w:rPr>
+          <w:color w:val="000000" w:themeColor="text1"/>
+        </w:rPr>
+        <w:t>lined about 7 percent compared to 2012</w:t>
+      </w:r>
+      <w:r>
+        <w:rPr>
+          <w:color w:val="000000" w:themeColor="text1"/>
+        </w:rPr>
+        <w:t>, while</w:t>
+      </w:r>
+      <w:r>
+        <w:rPr>
+          <w:color w:val="000000" w:themeColor="text1"/>
+        </w:rPr>
+        <w:t xml:space="preserve"> Hispanic turnout increased by a single point between elections</w:t>
+      </w:r>
+      <w:r>
+        <w:rPr>
+          <w:color w:val="000000" w:themeColor="text1"/>
+        </w:rPr>
+        <w:t xml:space="preserve">, despite immigration being </w:t>
+      </w:r>
+      <w:r>
+        <w:rPr>
+          <w:color w:val="000000" w:themeColor="text1"/>
+        </w:rPr>
+        <w:t>a hot topic during the campaign</w:t>
+      </w:r>
+      <w:r>
+        <w:rPr>
+          <w:color w:val="000000" w:themeColor="text1"/>
+        </w:rPr>
+        <w:t>.</w:t>
+      </w:r>
+    </w:p>
+    <w:p>
+      <w:pPr>
+        <w:rPr>
+          <w:color w:val="FF0000"/>
+        </w:rPr>
+      </w:pPr>
+    </w:p>
+    <w:p>
+      <w:pPr>
+        <w:rPr>
+          <w:color w:val="FF0000"/>
+        </w:rPr>
+      </w:pPr>
+    </w:p>
+    <w:p>
+      <w:pPr>
+        <w:rPr>
+          <w:color w:val="000000" w:themeColor="text1"/>
+        </w:rPr>
+      </w:pPr>
+      <w:r>
+        <w:rPr>
+          <w:color w:val="000000" w:themeColor="text1"/>
+        </w:rPr>
+        <w:t>&lt;div class="embed"&gt;&lt;iframe src="</w:t>
+      </w:r>
+      <w:r>
+        <w:rPr>
+          <w:color w:val="000000" w:themeColor="text1"/>
+        </w:rPr>
+        <w:t>http://elections-dev.startribune.com/2016elections/20170607-voter_demographics/builds/production/?chart=</w:t>
+      </w:r>
+      <w:r>
+        <w:rPr>
+          <w:color w:val="000000" w:themeColor="text1"/>
+        </w:rPr>
+        <w:t>race</w:t>
+      </w:r>
+      <w:r>
+        <w:rPr>
+          <w:color w:val="000000" w:themeColor="text1"/>
+        </w:rPr>
+        <w:t>" border="0" frameborder="0" scrolling="no" width="100%" height="575"&gt;&lt;/iframe&gt;&lt;/div&gt;</w:t>
+      </w:r>
+    </w:p>
+    <w:p>
+      <w:pPr>
+        <w:rPr>
+          <w:color w:val="000000" w:themeColor="text1"/>
+        </w:rPr>
+      </w:pPr>
+    </w:p>
+    <w:p>
+      <w:pPr>
+        <w:rPr>
+          <w:color w:val="000000" w:themeColor="text1"/>
+        </w:rPr>
+      </w:pPr>
+    </w:p>
+    <w:p>
+      <w:pPr>
+        <w:rPr>
+          <w:color w:val="000000" w:themeColor="text1"/>
+        </w:rPr>
+      </w:pPr>
+      <w:r>
+        <w:rPr>
+          <w:color w:val="000000" w:themeColor="text1"/>
+        </w:rPr>
+        <w:t>The survey data shows the overall minority vote in 28 states and Washington D.C. declined</w:t>
+      </w:r>
+      <w:r>
+        <w:rPr>
+          <w:color w:val="000000" w:themeColor="text1"/>
+        </w:rPr>
+        <w:t xml:space="preserve">, including </w:t>
+      </w:r>
+      <w:r>
+        <w:rPr>
+          <w:color w:val="000000" w:themeColor="text1"/>
+        </w:rPr>
+        <w:t xml:space="preserve">in </w:t>
+      </w:r>
+      <w:r>
+        <w:rPr>
+          <w:color w:val="000000" w:themeColor="text1"/>
+        </w:rPr>
+        <w:t xml:space="preserve">Minnesota where the race was closer than expected and </w:t>
+      </w:r>
+      <w:r>
+        <w:rPr>
+          <w:color w:val="000000" w:themeColor="text1"/>
+        </w:rPr>
+        <w:lastRenderedPageBreak/>
+        <w:t>battlegrounds like Wisconsin, Ohio, Florida, Michigan and North Carolina where Trump won by narrow margins.</w:t>
+      </w:r>
+    </w:p>
+    <w:p>
+      <w:pPr>
+        <w:rPr>
+          <w:color w:val="FF0000"/>
+        </w:rPr>
+      </w:pPr>
+    </w:p>
+    <w:p>
+      <w:pPr>
+        <w:rPr>
+          <w:color w:val="FF0000"/>
+        </w:rPr>
+      </w:pPr>
+    </w:p>
+    <w:p>
+      <w:pPr>
+        <w:rPr>
+          <w:color w:val="000000" w:themeColor="text1"/>
+        </w:rPr>
+      </w:pPr>
+      <w:r>
+        <w:rPr>
+          <w:color w:val="000000" w:themeColor="text1"/>
+        </w:rPr>
+        <w:t>&lt;div class="embed"&gt;&lt;iframe src="</w:t>
+      </w:r>
+      <w:r>
+        <w:t xml:space="preserve"> </w:t>
+      </w:r>
+      <w:r>
+        <w:rPr>
+          <w:color w:val="000000" w:themeColor="text1"/>
+        </w:rPr>
+        <w:t>http://elections-dev.startribune.com/2016elections/20170607-voter_demographics/builds/production/?chart=</w:t>
+      </w:r>
+      <w:r>
+        <w:rPr>
+          <w:color w:val="000000" w:themeColor="text1"/>
+        </w:rPr>
+        <w:t>raceChange</w:t>
+      </w:r>
+      <w:r>
+        <w:rPr>
+          <w:color w:val="000000" w:themeColor="text1"/>
+        </w:rPr>
+        <w:t xml:space="preserve"> </w:t>
+      </w:r>
+      <w:r>
+        <w:rPr>
+          <w:color w:val="000000" w:themeColor="text1"/>
+        </w:rPr>
+        <w:t>" border="0" frameborder="0" scrolling="no" width="100%" height="</w:t>
+      </w:r>
+      <w:r>
+        <w:rPr>
+          <w:color w:val="000000" w:themeColor="text1"/>
+        </w:rPr>
+        <w:t>520</w:t>
+      </w:r>
+      <w:r>
+        <w:rPr>
+          <w:color w:val="000000" w:themeColor="text1"/>
+        </w:rPr>
+        <w:t>"&gt;&lt;/iframe&gt;&lt;/div&gt;</w:t>
+      </w:r>
+    </w:p>
+    <w:p>
+      <w:pPr>
+        <w:rPr>
+          <w:color w:val="FF0000"/>
+        </w:rPr>
+      </w:pPr>
+    </w:p>
+    <w:p>
+      <w:pPr>
+        <w:rPr>
+          <w:color w:val="FF0000"/>
+        </w:rPr>
+      </w:pPr>
+    </w:p>
+    <w:p>
+      <w:pPr>
+        <w:rPr>
+          <w:color w:val="000000" w:themeColor="text1"/>
+        </w:rPr>
+      </w:pPr>
+      <w:r>
+        <w:rPr>
+          <w:color w:val="000000" w:themeColor="text1"/>
+        </w:rPr>
+        <w:t xml:space="preserve">Millennial turnout  -- </w:t>
+      </w:r>
+      <w:r>
+        <w:rPr>
+          <w:color w:val="000000" w:themeColor="text1"/>
+        </w:rPr>
+        <w:t>those aged 18 to 34</w:t>
+      </w:r>
+      <w:r>
+        <w:rPr>
+          <w:color w:val="000000" w:themeColor="text1"/>
+        </w:rPr>
+        <w:t xml:space="preserve"> --</w:t>
+      </w:r>
+      <w:r>
+        <w:rPr>
+          <w:color w:val="000000" w:themeColor="text1"/>
+        </w:rPr>
+        <w:t xml:space="preserve"> </w:t>
+      </w:r>
+      <w:r>
+        <w:rPr>
+          <w:color w:val="000000" w:themeColor="text1"/>
+        </w:rPr>
+        <w:t xml:space="preserve">had a </w:t>
+      </w:r>
+      <w:r>
+        <w:rPr>
+          <w:color w:val="000000" w:themeColor="text1"/>
+        </w:rPr>
+        <w:t xml:space="preserve">slightly uptick in turnout nationally, but fell in </w:t>
+      </w:r>
+      <w:r>
+        <w:rPr>
+          <w:color w:val="000000" w:themeColor="text1"/>
+        </w:rPr>
+        <w:t>19</w:t>
+      </w:r>
+      <w:r>
+        <w:rPr>
+          <w:color w:val="000000" w:themeColor="text1"/>
+        </w:rPr>
+        <w:t xml:space="preserve"> states including </w:t>
+      </w:r>
+      <w:r>
+        <w:rPr>
+          <w:color w:val="000000" w:themeColor="text1"/>
+        </w:rPr>
+        <w:t xml:space="preserve">Minnesota, Wisconsin, </w:t>
+      </w:r>
+      <w:r>
+        <w:rPr>
+          <w:color w:val="000000" w:themeColor="text1"/>
+        </w:rPr>
+        <w:t xml:space="preserve">Iowa, </w:t>
+      </w:r>
+      <w:r>
+        <w:rPr>
+          <w:color w:val="000000" w:themeColor="text1"/>
+        </w:rPr>
+        <w:t xml:space="preserve">Ohio, </w:t>
+      </w:r>
+      <w:r>
+        <w:rPr>
+          <w:color w:val="000000" w:themeColor="text1"/>
+        </w:rPr>
+        <w:t>Michigan</w:t>
+      </w:r>
+      <w:r>
+        <w:rPr>
+          <w:color w:val="000000" w:themeColor="text1"/>
+        </w:rPr>
+        <w:t xml:space="preserve"> and Florida</w:t>
+      </w:r>
+      <w:r>
+        <w:rPr>
+          <w:color w:val="000000" w:themeColor="text1"/>
+        </w:rPr>
+        <w:t>.</w:t>
+      </w:r>
+    </w:p>
+    <w:p>
+      <w:pPr>
+        <w:rPr>
+          <w:color w:val="000000" w:themeColor="text1"/>
+        </w:rPr>
+      </w:pPr>
+    </w:p>
+    <w:p>
+      <w:pPr>
+        <w:rPr>
+          <w:color w:val="000000" w:themeColor="text1"/>
+        </w:rPr>
+      </w:pPr>
+    </w:p>
+    <w:p>
+      <w:pPr>
+        <w:rPr>
+          <w:color w:val="000000" w:themeColor="text1"/>
+        </w:rPr>
+      </w:pPr>
+      <w:r>
+        <w:rPr>
+          <w:color w:val="000000" w:themeColor="text1"/>
+        </w:rPr>
+        <w:t>&lt;div class="embed"&gt;&lt;iframe src="</w:t>
+      </w:r>
+      <w:r>
+        <w:t xml:space="preserve"> </w:t>
+      </w:r>
+      <w:r>
+        <w:rPr>
+          <w:color w:val="000000" w:themeColor="text1"/>
+        </w:rPr>
+        <w:t xml:space="preserve">http://elections-dev.startribune.com/2016elections/20170607-voter_demographics/builds/production/?chart=ageChange </w:t>
+      </w:r>
+      <w:r>
+        <w:rPr>
+          <w:color w:val="000000" w:themeColor="text1"/>
+        </w:rPr>
+        <w:t>" border="0" frameborder="0" scrolling="no" width="100%" height="</w:t>
+      </w:r>
+      <w:r>
+        <w:rPr>
+          <w:color w:val="000000" w:themeColor="text1"/>
+        </w:rPr>
+        <w:t>520</w:t>
+      </w:r>
+      <w:r>
+        <w:rPr>
+          <w:color w:val="000000" w:themeColor="text1"/>
+        </w:rPr>
+        <w:t>"&gt;&lt;/iframe&gt;&lt;/div&gt;</w:t>
+      </w:r>
+    </w:p>
+    <w:p>
+      <w:pPr>
+        <w:rPr>
+          <w:color w:val="FF0000"/>
+        </w:rPr>
+      </w:pPr>
+    </w:p>
+    <w:p>
+      <w:pPr>
+        <w:rPr>
+          <w:color w:val="FF0000"/>
+        </w:rPr>
+      </w:pPr>
+    </w:p>
+    <w:p>
+      <w:pPr>
+        <w:rPr>
+          <w:color w:val="000000" w:themeColor="text1"/>
+        </w:rPr>
+      </w:pPr>
+      <w:r>
+        <w:rPr>
+          <w:color w:val="000000" w:themeColor="text1"/>
+        </w:rPr>
+        <w:t>Minnesota is about 75 percent white with a median age</w:t>
+      </w:r>
+      <w:r>
+        <w:rPr>
+          <w:color w:val="000000" w:themeColor="text1"/>
+        </w:rPr>
+        <w:t xml:space="preserve"> of 37</w:t>
+      </w:r>
+      <w:r>
+        <w:rPr>
+          <w:color w:val="000000" w:themeColor="text1"/>
+        </w:rPr>
+        <w:t>, so these declines among y</w:t>
+      </w:r>
+      <w:r>
+        <w:rPr>
+          <w:color w:val="000000" w:themeColor="text1"/>
+        </w:rPr>
+        <w:t>ounger and minority voting seemingly contributed to</w:t>
+      </w:r>
+      <w:r>
+        <w:rPr>
+          <w:color w:val="000000" w:themeColor="text1"/>
+        </w:rPr>
+        <w:t xml:space="preserve"> to an overall state voter turnout decrease of </w:t>
+      </w:r>
+      <w:r>
+        <w:rPr>
+          <w:color w:val="000000" w:themeColor="text1"/>
+        </w:rPr>
+        <w:t xml:space="preserve">only </w:t>
+      </w:r>
+      <w:r>
+        <w:rPr>
+          <w:color w:val="000000" w:themeColor="text1"/>
+        </w:rPr>
+        <w:t xml:space="preserve">a point between 2012 and 2016. </w:t>
+      </w:r>
+    </w:p>
+    <w:p>
+      <w:pPr>
+        <w:rPr>
+          <w:color w:val="000000" w:themeColor="text1"/>
+        </w:rPr>
+      </w:pPr>
+    </w:p>
+    <w:p>
+      <w:pPr>
+        <w:rPr>
+          <w:color w:val="000000" w:themeColor="text1"/>
+        </w:rPr>
+      </w:pPr>
+    </w:p>
+    <w:p>
+      <w:pPr>
+        <w:rPr>
+          <w:color w:val="000000" w:themeColor="text1"/>
+        </w:rPr>
+      </w:pPr>
+      <w:r>
+        <w:rPr>
+          <w:color w:val="000000" w:themeColor="text1"/>
+        </w:rPr>
         <w:t>Though</w:t>
       </w:r>
       <w:r>
@@ -1146,114 +893,46 @@
         <w:rPr>
           <w:color w:val="000000" w:themeColor="text1"/>
         </w:rPr>
-        <w:t xml:space="preserve">And with 2018 midterms on the horizon, </w:t>
-      </w:r>
-      <w:r>
-        <w:rPr>
-          <w:color w:val="000000" w:themeColor="text1"/>
-        </w:rPr>
-        <w:t xml:space="preserve">along with several local and </w:t>
-      </w:r>
-      <w:proofErr w:type="gramStart"/>
-      <w:r>
-        <w:rPr>
-          <w:color w:val="000000" w:themeColor="text1"/>
-        </w:rPr>
-        <w:t>off-year</w:t>
-      </w:r>
-      <w:proofErr w:type="gramEnd"/>
-      <w:r>
-        <w:rPr>
-          <w:color w:val="000000" w:themeColor="text1"/>
-        </w:rPr>
-        <w:t xml:space="preserve"> races yet to come in 2017</w:t>
-      </w:r>
-      <w:r>
-        <w:rPr>
-          <w:color w:val="000000" w:themeColor="text1"/>
-        </w:rPr>
-        <w:t>, it’s worth noting Minnesota’s midterm election turnout has dropped about 14 points since 2002.</w:t>
-      </w:r>
-    </w:p>
-    <w:p>
-      <w:pPr>
-        <w:rPr>
-          <w:color w:val="FF0000"/>
-        </w:rPr>
-      </w:pPr>
-    </w:p>
-    <w:p>
-      <w:pPr>
-        <w:rPr>
-          <w:color w:val="FF0000"/>
-        </w:rPr>
-      </w:pPr>
-    </w:p>
-    <w:p>
-      <w:pPr>
-        <w:rPr>
-          <w:color w:val="000000" w:themeColor="text1"/>
-        </w:rPr>
-      </w:pPr>
-      <w:r>
-        <w:rPr>
-          <w:color w:val="000000" w:themeColor="text1"/>
-        </w:rPr>
-        <w:t>&lt;</w:t>
-      </w:r>
-      <w:proofErr w:type="gramStart"/>
-      <w:r>
-        <w:rPr>
-          <w:color w:val="000000" w:themeColor="text1"/>
-        </w:rPr>
-        <w:t>div</w:t>
-      </w:r>
-      <w:proofErr w:type="gramEnd"/>
-      <w:r>
-        <w:rPr>
-          <w:color w:val="000000" w:themeColor="text1"/>
-        </w:rPr>
-        <w:t xml:space="preserve"> class="embed"&gt;&lt;</w:t>
-      </w:r>
-      <w:proofErr w:type="spellStart"/>
-      <w:r>
-        <w:rPr>
-          <w:color w:val="000000" w:themeColor="text1"/>
-        </w:rPr>
-        <w:t>iframe</w:t>
-      </w:r>
-      <w:proofErr w:type="spellEnd"/>
-      <w:r>
-        <w:rPr>
-          <w:color w:val="000000" w:themeColor="text1"/>
-        </w:rPr>
-        <w:t xml:space="preserve"> src="http://elections-dev.startribune.com/20170607-voter_demographics/builds/production/?chart=</w:t>
-      </w:r>
-      <w:r>
-        <w:rPr>
-          <w:color w:val="000000" w:themeColor="text1"/>
-        </w:rPr>
-        <w:t>age</w:t>
-      </w:r>
-      <w:r>
-        <w:rPr>
-          <w:color w:val="000000" w:themeColor="text1"/>
-        </w:rPr>
-        <w:t xml:space="preserve">" border="0" </w:t>
-      </w:r>
-      <w:proofErr w:type="spellStart"/>
-      <w:r>
-        <w:rPr>
-          <w:color w:val="000000" w:themeColor="text1"/>
-        </w:rPr>
-        <w:t>frameborder</w:t>
-      </w:r>
-      <w:proofErr w:type="spellEnd"/>
-      <w:r>
-        <w:rPr>
-          <w:color w:val="000000" w:themeColor="text1"/>
-        </w:rPr>
-        <w:t>="0" scrolling="no" width="100%" height="</w:t>
+        <w:t>And with 2018 midterms on the horizon, along with several local and off-year races yet to come in 2017, it’s worth noting Minnesota’s midterm election turnout has dropped about 14 points since 2002.</w:t>
+      </w:r>
+    </w:p>
+    <w:p>
+      <w:pPr>
+        <w:rPr>
+          <w:color w:val="FF0000"/>
+        </w:rPr>
+      </w:pPr>
+    </w:p>
+    <w:p>
+      <w:pPr>
+        <w:rPr>
+          <w:color w:val="FF0000"/>
+        </w:rPr>
+      </w:pPr>
+    </w:p>
+    <w:p>
+      <w:pPr>
+        <w:rPr>
+          <w:color w:val="000000" w:themeColor="text1"/>
+        </w:rPr>
+      </w:pPr>
+      <w:r>
+        <w:rPr>
+          <w:color w:val="000000" w:themeColor="text1"/>
+        </w:rPr>
+        <w:t>&lt;div class="embed"&gt;&lt;iframe src="</w:t>
+      </w:r>
+      <w:r>
+        <w:rPr>
+          <w:color w:val="000000" w:themeColor="text1"/>
+        </w:rPr>
+        <w:t>http://elections-dev.startribune.com/2016elections/20170607-voter_demographics/builds/production/?chart=midterms</w:t>
+      </w:r>
+      <w:r>
+        <w:rPr>
+          <w:color w:val="000000" w:themeColor="text1"/>
+        </w:rPr>
+        <w:t>" border="0" frameborder="0" scrolling="no" width="100%" height="</w:t>
       </w:r>
       <w:r>
         <w:rPr>
@@ -1265,60 +944,19 @@
         <w:rPr>
           <w:color w:val="000000" w:themeColor="text1"/>
         </w:rPr>
-        <w:t>"&gt;&lt;/</w:t>
-      </w:r>
-      <w:proofErr w:type="spellStart"/>
-      <w:r>
-        <w:rPr>
-          <w:color w:val="000000" w:themeColor="text1"/>
-        </w:rPr>
-        <w:t>iframe</w:t>
-      </w:r>
-      <w:proofErr w:type="spellEnd"/>
-      <w:r>
-        <w:rPr>
-          <w:color w:val="000000" w:themeColor="text1"/>
-        </w:rPr>
-        <w:t>&gt;&lt;/div&gt;</w:t>
-      </w:r>
-    </w:p>
-    <w:p>
-      <w:pPr>
-        <w:rPr>
-          <w:color w:val="FF0000"/>
-        </w:rPr>
-      </w:pPr>
-    </w:p>
-    <w:p>
-      <w:pPr>
-        <w:rPr>
-          <w:color w:val="FF0000"/>
-        </w:rPr>
-      </w:pPr>
-    </w:p>
-    <w:p>
-      <w:pPr>
-        <w:rPr>
-          <w:color w:val="FF0000"/>
-        </w:rPr>
-      </w:pPr>
-      <w:r>
-        <w:rPr>
-          <w:color w:val="FF0000"/>
-        </w:rPr>
-        <w:t>Whether</w:t>
-      </w:r>
-      <w:r>
-        <w:rPr>
-          <w:color w:val="FF0000"/>
-        </w:rPr>
-        <w:t xml:space="preserve"> non-presidential voter turnout recovers in upcoming elections remains to be seen, but recent data shows it trending downward.</w:t>
-      </w:r>
-    </w:p>
-    <w:p>
-      <w:pPr>
-        <w:rPr>
-          <w:b/>
+        <w:t>"&gt;&lt;/iframe&gt;&lt;/div&gt;</w:t>
+      </w:r>
+    </w:p>
+    <w:p>
+      <w:pPr>
+        <w:rPr>
+          <w:color w:val="FF0000"/>
+        </w:rPr>
+      </w:pPr>
+    </w:p>
+    <w:p>
+      <w:pPr>
+        <w:rPr>
           <w:color w:val="FF0000"/>
         </w:rPr>
       </w:pPr>

--- a/builds/development/drafts/story.docx
+++ b/builds/development/drafts/story.docx
@@ -4,962 +4,266 @@
   <w:body>
     <w:p>
       <w:pPr>
-        <w:rPr>
-          <w:b/>
-          <w:color w:val="000000" w:themeColor="text1"/>
-        </w:rPr>
-      </w:pPr>
-      <w:r>
-        <w:rPr>
-          <w:b/>
-          <w:color w:val="000000" w:themeColor="text1"/>
-        </w:rPr>
-        <w:t xml:space="preserve">Despite Minnesota’s high voter turnout, </w:t>
-      </w:r>
-      <w:r>
-        <w:rPr>
-          <w:b/>
-          <w:color w:val="000000" w:themeColor="text1"/>
-        </w:rPr>
-        <w:t xml:space="preserve">youth and minority </w:t>
-      </w:r>
-      <w:r>
-        <w:rPr>
-          <w:b/>
-          <w:color w:val="000000" w:themeColor="text1"/>
-        </w:rPr>
-        <w:t>participation</w:t>
-      </w:r>
-      <w:r>
-        <w:rPr>
-          <w:b/>
-          <w:color w:val="000000" w:themeColor="text1"/>
-        </w:rPr>
-        <w:t xml:space="preserve"> declined</w:t>
-      </w:r>
-    </w:p>
-    <w:p>
-      <w:pPr>
-        <w:rPr>
-          <w:color w:val="FF0000"/>
-        </w:rPr>
-      </w:pPr>
-    </w:p>
-    <w:p>
-      <w:pPr>
-        <w:rPr>
-          <w:color w:val="FF0000"/>
-        </w:rPr>
-      </w:pPr>
-    </w:p>
-    <w:p>
-      <w:pPr>
-        <w:rPr>
-          <w:color w:val="000000" w:themeColor="text1"/>
-        </w:rPr>
-      </w:pPr>
-      <w:r>
-        <w:rPr>
-          <w:color w:val="000000" w:themeColor="text1"/>
+        <w:pStyle w:val="NormalWeb"/>
+        <w:rPr>
+          <w:color w:val="000000"/>
+          <w:sz w:val="27"/>
+          <w:szCs w:val="27"/>
+        </w:rPr>
+      </w:pPr>
+      <w:r>
+        <w:rPr>
+          <w:color w:val="000000"/>
+          <w:sz w:val="27"/>
+          <w:szCs w:val="27"/>
         </w:rPr>
         <w:t>As Minnesota and the rest of the country look toward cascades of upcoming off-year political races and midterm elections, the most recent presidential contest’s aftermath is still revealing new data about who voted – and who didn’t.</w:t>
       </w:r>
     </w:p>
     <w:p>
       <w:pPr>
-        <w:rPr>
-          <w:color w:val="FF0000"/>
-        </w:rPr>
-      </w:pPr>
-    </w:p>
-    <w:p>
-      <w:pPr>
-        <w:rPr>
-          <w:color w:val="FF0000"/>
-        </w:rPr>
-      </w:pPr>
-    </w:p>
-    <w:p>
-      <w:pPr>
-        <w:rPr>
-          <w:color w:val="000000" w:themeColor="text1"/>
-        </w:rPr>
-      </w:pPr>
-      <w:r>
-        <w:rPr>
-          <w:color w:val="000000" w:themeColor="text1"/>
-        </w:rPr>
-        <w:t xml:space="preserve">Minnesota is known for its high voter turnout – </w:t>
-      </w:r>
-      <w:r>
-        <w:rPr>
-          <w:color w:val="000000" w:themeColor="text1"/>
-        </w:rPr>
-        <w:t xml:space="preserve">&lt;a href=” </w:t>
+        <w:pStyle w:val="NormalWeb"/>
+        <w:rPr>
+          <w:color w:val="000000"/>
+          <w:sz w:val="27"/>
+          <w:szCs w:val="27"/>
+        </w:rPr>
+      </w:pPr>
+      <w:r>
+        <w:rPr>
+          <w:color w:val="000000"/>
+          <w:sz w:val="27"/>
+          <w:szCs w:val="27"/>
+        </w:rPr>
+        <w:t>Minnesota saw notable drops in participation among young voters and minorities, despite being known for its high voter turnout and</w:t>
+      </w:r>
+      <w:r>
+        <w:rPr>
+          <w:rStyle w:val="apple-converted-space"/>
+          <w:color w:val="000000"/>
+          <w:sz w:val="27"/>
+          <w:szCs w:val="27"/>
+        </w:rPr>
+        <w:t> </w:t>
       </w:r>
       <w:hyperlink r:id="rId8" w:history="1">
         <w:r>
           <w:rPr>
             <w:rStyle w:val="Hyperlink"/>
-            <w:color w:val="000000" w:themeColor="text1"/>
+            <w:sz w:val="27"/>
+            <w:szCs w:val="27"/>
           </w:rPr>
-          <w:t>http://www.startribune.com/minnesota-had-the-nation-s-highest-voter-turnout-again-here-s-one-reason-why/416247753/</w:t>
+          <w:t>leading the nation again in 2016</w:t>
         </w:r>
       </w:hyperlink>
       <w:r>
         <w:rPr>
-          <w:color w:val="000000" w:themeColor="text1"/>
-        </w:rPr>
-        <w:t>”&gt;</w:t>
-      </w:r>
-      <w:r>
-        <w:rPr>
-          <w:color w:val="000000" w:themeColor="text1"/>
-        </w:rPr>
-        <w:t xml:space="preserve">it lead the nation </w:t>
-      </w:r>
-      <w:r>
-        <w:rPr>
-          <w:color w:val="000000" w:themeColor="text1"/>
-        </w:rPr>
-        <w:t xml:space="preserve">again </w:t>
-      </w:r>
-      <w:r>
-        <w:rPr>
-          <w:color w:val="000000" w:themeColor="text1"/>
-        </w:rPr>
-        <w:t>in 2016</w:t>
-      </w:r>
-      <w:r>
-        <w:rPr>
-          <w:color w:val="000000" w:themeColor="text1"/>
-        </w:rPr>
-        <w:t>&lt;/a&gt;</w:t>
-      </w:r>
-      <w:r>
-        <w:rPr>
-          <w:color w:val="000000" w:themeColor="text1"/>
-        </w:rPr>
-        <w:t xml:space="preserve"> – but </w:t>
-      </w:r>
-      <w:r>
-        <w:rPr>
-          <w:color w:val="000000" w:themeColor="text1"/>
-        </w:rPr>
-        <w:t>the state</w:t>
-      </w:r>
-      <w:r>
-        <w:rPr>
-          <w:color w:val="000000" w:themeColor="text1"/>
-        </w:rPr>
-        <w:t xml:space="preserve"> saw</w:t>
-      </w:r>
-      <w:r>
-        <w:rPr>
-          <w:color w:val="000000" w:themeColor="text1"/>
-        </w:rPr>
-        <w:t xml:space="preserve"> notable drops in</w:t>
-      </w:r>
-      <w:r>
-        <w:rPr>
-          <w:color w:val="000000" w:themeColor="text1"/>
-        </w:rPr>
-        <w:t xml:space="preserve"> </w:t>
-      </w:r>
-      <w:r>
-        <w:rPr>
-          <w:color w:val="000000" w:themeColor="text1"/>
-        </w:rPr>
-        <w:t xml:space="preserve">participation </w:t>
-      </w:r>
-      <w:r>
-        <w:rPr>
-          <w:color w:val="000000" w:themeColor="text1"/>
-        </w:rPr>
-        <w:t>among young</w:t>
-      </w:r>
-      <w:r>
-        <w:rPr>
-          <w:color w:val="000000" w:themeColor="text1"/>
-        </w:rPr>
-        <w:t xml:space="preserve"> voters</w:t>
-      </w:r>
-      <w:r>
-        <w:rPr>
-          <w:color w:val="000000" w:themeColor="text1"/>
-        </w:rPr>
-        <w:t xml:space="preserve"> and </w:t>
-      </w:r>
-      <w:r>
-        <w:rPr>
-          <w:color w:val="000000" w:themeColor="text1"/>
-        </w:rPr>
-        <w:t>minorities</w:t>
-      </w:r>
-      <w:r>
-        <w:rPr>
-          <w:color w:val="000000" w:themeColor="text1"/>
+          <w:color w:val="000000"/>
+          <w:sz w:val="27"/>
+          <w:szCs w:val="27"/>
         </w:rPr>
         <w:t>.</w:t>
       </w:r>
     </w:p>
     <w:p>
       <w:pPr>
-        <w:rPr>
-          <w:color w:val="000000" w:themeColor="text1"/>
-        </w:rPr>
-      </w:pPr>
-    </w:p>
-    <w:p>
-      <w:pPr>
-        <w:rPr>
-          <w:color w:val="000000" w:themeColor="text1"/>
-        </w:rPr>
-      </w:pPr>
-    </w:p>
-    <w:p>
-      <w:pPr>
-        <w:rPr>
-          <w:color w:val="000000" w:themeColor="text1"/>
-        </w:rPr>
-      </w:pPr>
-      <w:r>
-        <w:rPr>
-          <w:color w:val="000000" w:themeColor="text1"/>
-        </w:rPr>
-        <w:t>The &lt;a href=”https://www.census.gov/data/tables/time-series/demo/voting-and-registration/p20-580.html”&gt;Voting in America survey from the U.S. Census Bureau&lt;/a&gt; paints a picture of stark declines among black voters and younger voters, particularly in important battleground states where thin margins helped propel President Donald Trump’s historic electoral victory</w:t>
-      </w:r>
-      <w:r>
-        <w:rPr>
-          <w:color w:val="000000" w:themeColor="text1"/>
-        </w:rPr>
-        <w:t xml:space="preserve"> back</w:t>
-      </w:r>
-      <w:r>
-        <w:rPr>
-          <w:color w:val="000000" w:themeColor="text1"/>
-        </w:rPr>
-        <w:t xml:space="preserve"> in November.</w:t>
-      </w:r>
-    </w:p>
-    <w:p>
-      <w:pPr>
-        <w:rPr>
-          <w:color w:val="FF0000"/>
-        </w:rPr>
-      </w:pPr>
-    </w:p>
-    <w:p>
-      <w:pPr>
-        <w:rPr>
-          <w:color w:val="FF0000"/>
-        </w:rPr>
-      </w:pPr>
-    </w:p>
-    <w:p>
-      <w:pPr>
-        <w:rPr>
-          <w:color w:val="000000" w:themeColor="text1"/>
-        </w:rPr>
-      </w:pPr>
-      <w:r>
-        <w:rPr>
-          <w:color w:val="000000" w:themeColor="text1"/>
-        </w:rPr>
-        <w:t xml:space="preserve">The survey shows </w:t>
-      </w:r>
-      <w:r>
-        <w:rPr>
-          <w:color w:val="000000" w:themeColor="text1"/>
-        </w:rPr>
-        <w:t xml:space="preserve">2016 </w:t>
-      </w:r>
-      <w:r>
-        <w:rPr>
-          <w:color w:val="000000" w:themeColor="text1"/>
-        </w:rPr>
-        <w:t xml:space="preserve">turnout among </w:t>
-      </w:r>
-      <w:r>
-        <w:rPr>
-          <w:color w:val="000000" w:themeColor="text1"/>
-        </w:rPr>
-        <w:t>Minnesotans</w:t>
+        <w:pStyle w:val="NormalWeb"/>
+        <w:rPr>
+          <w:color w:val="000000"/>
+          <w:sz w:val="27"/>
+          <w:szCs w:val="27"/>
+        </w:rPr>
+      </w:pPr>
+      <w:r>
+        <w:rPr>
+          <w:color w:val="000000"/>
+          <w:sz w:val="27"/>
+          <w:szCs w:val="27"/>
+        </w:rPr>
+        <w:t>Voting rates saw declines among black voters and younger voters, according to the</w:t>
+      </w:r>
+      <w:r>
+        <w:rPr>
+          <w:rStyle w:val="apple-converted-space"/>
+          <w:color w:val="000000"/>
+          <w:sz w:val="27"/>
+          <w:szCs w:val="27"/>
+        </w:rPr>
+        <w:t> </w:t>
+      </w:r>
+      <w:hyperlink r:id="rId9" w:history="1">
+        <w:r>
+          <w:rPr>
+            <w:rStyle w:val="Hyperlink"/>
+            <w:sz w:val="27"/>
+            <w:szCs w:val="27"/>
+          </w:rPr>
+          <w:t>Voting in America survey from the U.S. Census Bureau</w:t>
+        </w:r>
+      </w:hyperlink>
+      <w:r>
+        <w:rPr>
+          <w:color w:val="000000"/>
+          <w:sz w:val="27"/>
+          <w:szCs w:val="27"/>
+        </w:rPr>
+        <w:t>, particularly in important battleground states where thin margins helped propel President Donald Trump’s historic electoral victory back in November.</w:t>
+      </w:r>
+    </w:p>
+    <w:p>
+      <w:pPr>
+        <w:pStyle w:val="NormalWeb"/>
+        <w:rPr>
+          <w:color w:val="000000"/>
+          <w:sz w:val="27"/>
+          <w:szCs w:val="27"/>
+        </w:rPr>
+      </w:pPr>
+      <w:r>
+        <w:rPr>
+          <w:color w:val="000000"/>
+          <w:sz w:val="27"/>
+          <w:szCs w:val="27"/>
+        </w:rPr>
+        <w:t>The survey shows 2016 voting rates among Minnesotans aged 18 to 24 dropped about 5 percentage points compared to 2012. And while the black vote was up in Minnesota, the overall minority vote crashed by nearly 11 points due to declines in Hispanic and Asian participation. Fluctuations of a few percentage points are common, but these are much larger drops.</w:t>
+      </w:r>
+    </w:p>
+    <w:p>
+      <w:pPr>
+        <w:pStyle w:val="NormalWeb"/>
+        <w:rPr>
+          <w:color w:val="000000"/>
+          <w:sz w:val="27"/>
+          <w:szCs w:val="27"/>
+        </w:rPr>
+      </w:pPr>
+      <w:r>
+        <w:rPr>
+          <w:color w:val="000000"/>
+          <w:sz w:val="27"/>
+          <w:szCs w:val="27"/>
+        </w:rPr>
+        <w:t>Since the identities of voters on Election Day are kept private in the United States, it’s usually difficult to gain insights into voter demographics, especially from public sources. Additionally, Minnesota allows same-day voter registration, which makes tracking even harder. The Census survey has some higher-than-usual margins of error and smaller sample sizes on the state level, especially when seeking responses from certain populations. But there are still useful overall trends to draw from the data.</w:t>
+      </w:r>
+    </w:p>
+    <w:p>
+      <w:pPr>
+        <w:pStyle w:val="NormalWeb"/>
+        <w:rPr>
+          <w:color w:val="000000"/>
+          <w:sz w:val="27"/>
+          <w:szCs w:val="27"/>
+        </w:rPr>
+      </w:pPr>
+      <w:r>
+        <w:rPr>
+          <w:color w:val="000000"/>
+          <w:sz w:val="27"/>
+          <w:szCs w:val="27"/>
+        </w:rPr>
+        <w:t>Nationally, the black vote declined about 7 points compared to the 2012 iteration of the survey, while Hispanic voting barely budged between elections, despite immigration being a hot topic during the campaign.</w:t>
+      </w:r>
+    </w:p>
+    <w:p>
+      <w:pPr>
+        <w:pStyle w:val="NormalWeb"/>
+        <w:rPr>
+          <w:color w:val="000000"/>
+          <w:sz w:val="27"/>
+          <w:szCs w:val="27"/>
+        </w:rPr>
+      </w:pPr>
+      <w:r>
+        <w:rPr>
+          <w:color w:val="000000"/>
+          <w:sz w:val="27"/>
+          <w:szCs w:val="27"/>
+        </w:rPr>
+        <w:t>The survey data shows the overall minority vote in 30 states and Washington D.C. declined, including in Minnesota where the race was closer than expected and battlegrounds like Wisconsin, Ohio, Florida, Michigan and North Carolina where Trump won by narrow margins.</w:t>
+      </w:r>
+    </w:p>
+    <w:p>
+      <w:pPr>
+        <w:pStyle w:val="NormalWeb"/>
+        <w:rPr>
+          <w:color w:val="000000"/>
+          <w:sz w:val="27"/>
+          <w:szCs w:val="27"/>
+        </w:rPr>
+      </w:pPr>
+      <w:r>
+        <w:rPr>
+          <w:color w:val="000000"/>
+          <w:sz w:val="27"/>
+          <w:szCs w:val="27"/>
+        </w:rPr>
+        <w:t>Millennial voting -- those aged 18 to 34 -- had a slight uptick nationally, but fell in 19 states including Minnesota, Wisconsin, Iowa, Ohio, Michigan and Florida.</w:t>
+      </w:r>
+    </w:p>
+    <w:p>
+      <w:pPr>
+        <w:pStyle w:val="NormalWeb"/>
+        <w:rPr>
+          <w:color w:val="000000"/>
+          <w:sz w:val="27"/>
+          <w:szCs w:val="27"/>
+        </w:rPr>
+      </w:pPr>
+      <w:r>
+        <w:rPr>
+          <w:color w:val="000000"/>
+          <w:sz w:val="27"/>
+          <w:szCs w:val="27"/>
+        </w:rPr>
+        <w:lastRenderedPageBreak/>
+        <w:t>Minnesota is about 75 percent white with a median age of 37, so these declines among younger and minority voting seemingly contributed to an overall state voter turnout decrease of only a point between 2012 and 2016. Though every voted especially counted this past year, and Sec. Hillary Clinton (D) barely won historically blue Minnesota by about two points.</w:t>
+      </w:r>
+    </w:p>
+    <w:p>
+      <w:pPr>
+        <w:pStyle w:val="NormalWeb"/>
+        <w:rPr>
+          <w:color w:val="000000"/>
+          <w:sz w:val="27"/>
+          <w:szCs w:val="27"/>
+        </w:rPr>
+      </w:pPr>
+      <w:r>
+        <w:rPr>
+          <w:color w:val="000000"/>
+          <w:sz w:val="27"/>
+          <w:szCs w:val="27"/>
+        </w:rPr>
+        <w:t>And with 2018 midterms on the horizon, along with several local and off-year races yet to come in 2017, it’s worth noting Minnesota’s midterm election turnout has dropped about 14 points since 2002.</w:t>
+      </w:r>
+    </w:p>
+    <w:p>
+      <w:pPr>
+        <w:pStyle w:val="NormalWeb"/>
+        <w:rPr>
+          <w:color w:val="000000"/>
+          <w:sz w:val="27"/>
+          <w:szCs w:val="27"/>
+        </w:rPr>
+      </w:pPr>
+      <w:r>
+        <w:rPr>
+          <w:color w:val="000000"/>
+          <w:sz w:val="27"/>
+          <w:szCs w:val="27"/>
+        </w:rPr>
+        <w:t>Whether the youth and minority votes will recover in 2018, 2020 and beyond is uncertain, but the picture of what happened this past November gets a b</w:t>
+      </w:r>
+      <w:r>
+        <w:rPr>
+          <w:color w:val="000000"/>
+          <w:sz w:val="27"/>
+          <w:szCs w:val="27"/>
+        </w:rPr>
+        <w:t>it clearer as more data emerges.</w:t>
       </w:r>
       <w:bookmarkStart w:id="0" w:name="_GoBack"/>
       <w:bookmarkEnd w:id="0"/>
-      <w:r>
-        <w:rPr>
-          <w:color w:val="000000" w:themeColor="text1"/>
-        </w:rPr>
-        <w:t xml:space="preserve"> aged</w:t>
-      </w:r>
-      <w:r>
-        <w:rPr>
-          <w:color w:val="000000" w:themeColor="text1"/>
-        </w:rPr>
-        <w:t xml:space="preserve"> </w:t>
-      </w:r>
-      <w:r>
-        <w:rPr>
-          <w:color w:val="000000" w:themeColor="text1"/>
-        </w:rPr>
-        <w:t xml:space="preserve">18 to 24 </w:t>
-      </w:r>
-      <w:r>
-        <w:rPr>
-          <w:color w:val="000000" w:themeColor="text1"/>
-        </w:rPr>
-        <w:t>dropped</w:t>
-      </w:r>
-      <w:r>
-        <w:rPr>
-          <w:color w:val="000000" w:themeColor="text1"/>
-        </w:rPr>
-        <w:t xml:space="preserve"> nearly 7 </w:t>
-      </w:r>
-      <w:r>
-        <w:rPr>
-          <w:color w:val="000000" w:themeColor="text1"/>
-        </w:rPr>
-        <w:t>percent</w:t>
-      </w:r>
-      <w:r>
-        <w:rPr>
-          <w:color w:val="000000" w:themeColor="text1"/>
-        </w:rPr>
-        <w:t xml:space="preserve"> </w:t>
-      </w:r>
-      <w:r>
-        <w:rPr>
-          <w:color w:val="000000" w:themeColor="text1"/>
-        </w:rPr>
-        <w:t>compared to</w:t>
-      </w:r>
-      <w:r>
-        <w:rPr>
-          <w:color w:val="000000" w:themeColor="text1"/>
-        </w:rPr>
-        <w:t xml:space="preserve"> 2012</w:t>
-      </w:r>
-      <w:r>
-        <w:rPr>
-          <w:color w:val="000000" w:themeColor="text1"/>
-        </w:rPr>
-        <w:t>. And while the black vote was up in Minnesota, the overall minority vote crashed by about 6 percent.</w:t>
-      </w:r>
-    </w:p>
-    <w:p>
-      <w:pPr>
-        <w:rPr>
-          <w:color w:val="000000" w:themeColor="text1"/>
-        </w:rPr>
-      </w:pPr>
-    </w:p>
-    <w:p>
-      <w:pPr>
-        <w:rPr>
-          <w:color w:val="000000" w:themeColor="text1"/>
-        </w:rPr>
-      </w:pPr>
-    </w:p>
-    <w:p>
-      <w:pPr>
-        <w:rPr>
-          <w:color w:val="000000" w:themeColor="text1"/>
-        </w:rPr>
-      </w:pPr>
-      <w:r>
-        <w:rPr>
-          <w:color w:val="000000" w:themeColor="text1"/>
-        </w:rPr>
-        <w:t>The Census survey has some higher than usual margins of error on the state level, preventing a deeper dive into the weeds, but there are still useful overall trends to draw from the data.</w:t>
-      </w:r>
-    </w:p>
-    <w:p>
-      <w:pPr>
-        <w:rPr>
-          <w:color w:val="FF0000"/>
-        </w:rPr>
-      </w:pPr>
-    </w:p>
-    <w:p>
-      <w:pPr>
-        <w:rPr>
-          <w:color w:val="FF0000"/>
-        </w:rPr>
-      </w:pPr>
-    </w:p>
-    <w:p>
-      <w:pPr>
-        <w:rPr>
-          <w:color w:val="000000" w:themeColor="text1"/>
-        </w:rPr>
-      </w:pPr>
-      <w:r>
-        <w:rPr>
-          <w:color w:val="000000" w:themeColor="text1"/>
-        </w:rPr>
-        <w:t>Nationally, the black vote</w:t>
-      </w:r>
-      <w:r>
-        <w:rPr>
-          <w:color w:val="000000" w:themeColor="text1"/>
-        </w:rPr>
-        <w:t xml:space="preserve"> dec</w:t>
-      </w:r>
-      <w:r>
-        <w:rPr>
-          <w:color w:val="000000" w:themeColor="text1"/>
-        </w:rPr>
-        <w:t>lined about 7 percent compared to 2012</w:t>
-      </w:r>
-      <w:r>
-        <w:rPr>
-          <w:color w:val="000000" w:themeColor="text1"/>
-        </w:rPr>
-        <w:t>, while</w:t>
-      </w:r>
-      <w:r>
-        <w:rPr>
-          <w:color w:val="000000" w:themeColor="text1"/>
-        </w:rPr>
-        <w:t xml:space="preserve"> Hispanic turnout increased by a single point between elections</w:t>
-      </w:r>
-      <w:r>
-        <w:rPr>
-          <w:color w:val="000000" w:themeColor="text1"/>
-        </w:rPr>
-        <w:t xml:space="preserve">, despite immigration being </w:t>
-      </w:r>
-      <w:r>
-        <w:rPr>
-          <w:color w:val="000000" w:themeColor="text1"/>
-        </w:rPr>
-        <w:t>a hot topic during the campaign</w:t>
-      </w:r>
-      <w:r>
-        <w:rPr>
-          <w:color w:val="000000" w:themeColor="text1"/>
-        </w:rPr>
-        <w:t>.</w:t>
-      </w:r>
-    </w:p>
-    <w:p>
-      <w:pPr>
-        <w:rPr>
-          <w:color w:val="FF0000"/>
-        </w:rPr>
-      </w:pPr>
-    </w:p>
-    <w:p>
-      <w:pPr>
-        <w:rPr>
-          <w:color w:val="FF0000"/>
-        </w:rPr>
-      </w:pPr>
-    </w:p>
-    <w:p>
-      <w:pPr>
-        <w:rPr>
-          <w:color w:val="000000" w:themeColor="text1"/>
-        </w:rPr>
-      </w:pPr>
-      <w:r>
-        <w:rPr>
-          <w:color w:val="000000" w:themeColor="text1"/>
-        </w:rPr>
-        <w:t>&lt;div class="embed"&gt;&lt;iframe src="</w:t>
-      </w:r>
-      <w:r>
-        <w:rPr>
-          <w:color w:val="000000" w:themeColor="text1"/>
-        </w:rPr>
-        <w:t>http://elections-dev.startribune.com/2016elections/20170607-voter_demographics/builds/production/?chart=</w:t>
-      </w:r>
-      <w:r>
-        <w:rPr>
-          <w:color w:val="000000" w:themeColor="text1"/>
-        </w:rPr>
-        <w:t>race</w:t>
-      </w:r>
-      <w:r>
-        <w:rPr>
-          <w:color w:val="000000" w:themeColor="text1"/>
-        </w:rPr>
-        <w:t>" border="0" frameborder="0" scrolling="no" width="100%" height="575"&gt;&lt;/iframe&gt;&lt;/div&gt;</w:t>
-      </w:r>
-    </w:p>
-    <w:p>
-      <w:pPr>
-        <w:rPr>
-          <w:color w:val="000000" w:themeColor="text1"/>
-        </w:rPr>
-      </w:pPr>
-    </w:p>
-    <w:p>
-      <w:pPr>
-        <w:rPr>
-          <w:color w:val="000000" w:themeColor="text1"/>
-        </w:rPr>
-      </w:pPr>
-    </w:p>
-    <w:p>
-      <w:pPr>
-        <w:rPr>
-          <w:color w:val="000000" w:themeColor="text1"/>
-        </w:rPr>
-      </w:pPr>
-      <w:r>
-        <w:rPr>
-          <w:color w:val="000000" w:themeColor="text1"/>
-        </w:rPr>
-        <w:t>The survey data shows the overall minority vote in 28 states and Washington D.C. declined</w:t>
-      </w:r>
-      <w:r>
-        <w:rPr>
-          <w:color w:val="000000" w:themeColor="text1"/>
-        </w:rPr>
-        <w:t xml:space="preserve">, including </w:t>
-      </w:r>
-      <w:r>
-        <w:rPr>
-          <w:color w:val="000000" w:themeColor="text1"/>
-        </w:rPr>
-        <w:t xml:space="preserve">in </w:t>
-      </w:r>
-      <w:r>
-        <w:rPr>
-          <w:color w:val="000000" w:themeColor="text1"/>
-        </w:rPr>
-        <w:t xml:space="preserve">Minnesota where the race was closer than expected and </w:t>
-      </w:r>
-      <w:r>
-        <w:rPr>
-          <w:color w:val="000000" w:themeColor="text1"/>
-        </w:rPr>
-        <w:lastRenderedPageBreak/>
-        <w:t>battlegrounds like Wisconsin, Ohio, Florida, Michigan and North Carolina where Trump won by narrow margins.</w:t>
-      </w:r>
-    </w:p>
-    <w:p>
-      <w:pPr>
-        <w:rPr>
-          <w:color w:val="FF0000"/>
-        </w:rPr>
-      </w:pPr>
-    </w:p>
-    <w:p>
-      <w:pPr>
-        <w:rPr>
-          <w:color w:val="FF0000"/>
-        </w:rPr>
-      </w:pPr>
-    </w:p>
-    <w:p>
-      <w:pPr>
-        <w:rPr>
-          <w:color w:val="000000" w:themeColor="text1"/>
-        </w:rPr>
-      </w:pPr>
-      <w:r>
-        <w:rPr>
-          <w:color w:val="000000" w:themeColor="text1"/>
-        </w:rPr>
-        <w:t>&lt;div class="embed"&gt;&lt;iframe src="</w:t>
-      </w:r>
-      <w:r>
-        <w:t xml:space="preserve"> </w:t>
-      </w:r>
-      <w:r>
-        <w:rPr>
-          <w:color w:val="000000" w:themeColor="text1"/>
-        </w:rPr>
-        <w:t>http://elections-dev.startribune.com/2016elections/20170607-voter_demographics/builds/production/?chart=</w:t>
-      </w:r>
-      <w:r>
-        <w:rPr>
-          <w:color w:val="000000" w:themeColor="text1"/>
-        </w:rPr>
-        <w:t>raceChange</w:t>
-      </w:r>
-      <w:r>
-        <w:rPr>
-          <w:color w:val="000000" w:themeColor="text1"/>
-        </w:rPr>
-        <w:t xml:space="preserve"> </w:t>
-      </w:r>
-      <w:r>
-        <w:rPr>
-          <w:color w:val="000000" w:themeColor="text1"/>
-        </w:rPr>
-        <w:t>" border="0" frameborder="0" scrolling="no" width="100%" height="</w:t>
-      </w:r>
-      <w:r>
-        <w:rPr>
-          <w:color w:val="000000" w:themeColor="text1"/>
-        </w:rPr>
-        <w:t>520</w:t>
-      </w:r>
-      <w:r>
-        <w:rPr>
-          <w:color w:val="000000" w:themeColor="text1"/>
-        </w:rPr>
-        <w:t>"&gt;&lt;/iframe&gt;&lt;/div&gt;</w:t>
-      </w:r>
-    </w:p>
-    <w:p>
-      <w:pPr>
-        <w:rPr>
-          <w:color w:val="FF0000"/>
-        </w:rPr>
-      </w:pPr>
-    </w:p>
-    <w:p>
-      <w:pPr>
-        <w:rPr>
-          <w:color w:val="FF0000"/>
-        </w:rPr>
-      </w:pPr>
-    </w:p>
-    <w:p>
-      <w:pPr>
-        <w:rPr>
-          <w:color w:val="000000" w:themeColor="text1"/>
-        </w:rPr>
-      </w:pPr>
-      <w:r>
-        <w:rPr>
-          <w:color w:val="000000" w:themeColor="text1"/>
-        </w:rPr>
-        <w:t xml:space="preserve">Millennial turnout  -- </w:t>
-      </w:r>
-      <w:r>
-        <w:rPr>
-          <w:color w:val="000000" w:themeColor="text1"/>
-        </w:rPr>
-        <w:t>those aged 18 to 34</w:t>
-      </w:r>
-      <w:r>
-        <w:rPr>
-          <w:color w:val="000000" w:themeColor="text1"/>
-        </w:rPr>
-        <w:t xml:space="preserve"> --</w:t>
-      </w:r>
-      <w:r>
-        <w:rPr>
-          <w:color w:val="000000" w:themeColor="text1"/>
-        </w:rPr>
-        <w:t xml:space="preserve"> </w:t>
-      </w:r>
-      <w:r>
-        <w:rPr>
-          <w:color w:val="000000" w:themeColor="text1"/>
-        </w:rPr>
-        <w:t xml:space="preserve">had a </w:t>
-      </w:r>
-      <w:r>
-        <w:rPr>
-          <w:color w:val="000000" w:themeColor="text1"/>
-        </w:rPr>
-        <w:t xml:space="preserve">slightly uptick in turnout nationally, but fell in </w:t>
-      </w:r>
-      <w:r>
-        <w:rPr>
-          <w:color w:val="000000" w:themeColor="text1"/>
-        </w:rPr>
-        <w:t>19</w:t>
-      </w:r>
-      <w:r>
-        <w:rPr>
-          <w:color w:val="000000" w:themeColor="text1"/>
-        </w:rPr>
-        <w:t xml:space="preserve"> states including </w:t>
-      </w:r>
-      <w:r>
-        <w:rPr>
-          <w:color w:val="000000" w:themeColor="text1"/>
-        </w:rPr>
-        <w:t xml:space="preserve">Minnesota, Wisconsin, </w:t>
-      </w:r>
-      <w:r>
-        <w:rPr>
-          <w:color w:val="000000" w:themeColor="text1"/>
-        </w:rPr>
-        <w:t xml:space="preserve">Iowa, </w:t>
-      </w:r>
-      <w:r>
-        <w:rPr>
-          <w:color w:val="000000" w:themeColor="text1"/>
-        </w:rPr>
-        <w:t xml:space="preserve">Ohio, </w:t>
-      </w:r>
-      <w:r>
-        <w:rPr>
-          <w:color w:val="000000" w:themeColor="text1"/>
-        </w:rPr>
-        <w:t>Michigan</w:t>
-      </w:r>
-      <w:r>
-        <w:rPr>
-          <w:color w:val="000000" w:themeColor="text1"/>
-        </w:rPr>
-        <w:t xml:space="preserve"> and Florida</w:t>
-      </w:r>
-      <w:r>
-        <w:rPr>
-          <w:color w:val="000000" w:themeColor="text1"/>
-        </w:rPr>
-        <w:t>.</w:t>
-      </w:r>
-    </w:p>
-    <w:p>
-      <w:pPr>
-        <w:rPr>
-          <w:color w:val="000000" w:themeColor="text1"/>
-        </w:rPr>
-      </w:pPr>
-    </w:p>
-    <w:p>
-      <w:pPr>
-        <w:rPr>
-          <w:color w:val="000000" w:themeColor="text1"/>
-        </w:rPr>
-      </w:pPr>
-    </w:p>
-    <w:p>
-      <w:pPr>
-        <w:rPr>
-          <w:color w:val="000000" w:themeColor="text1"/>
-        </w:rPr>
-      </w:pPr>
-      <w:r>
-        <w:rPr>
-          <w:color w:val="000000" w:themeColor="text1"/>
-        </w:rPr>
-        <w:t>&lt;div class="embed"&gt;&lt;iframe src="</w:t>
-      </w:r>
-      <w:r>
-        <w:t xml:space="preserve"> </w:t>
-      </w:r>
-      <w:r>
-        <w:rPr>
-          <w:color w:val="000000" w:themeColor="text1"/>
-        </w:rPr>
-        <w:t xml:space="preserve">http://elections-dev.startribune.com/2016elections/20170607-voter_demographics/builds/production/?chart=ageChange </w:t>
-      </w:r>
-      <w:r>
-        <w:rPr>
-          <w:color w:val="000000" w:themeColor="text1"/>
-        </w:rPr>
-        <w:t>" border="0" frameborder="0" scrolling="no" width="100%" height="</w:t>
-      </w:r>
-      <w:r>
-        <w:rPr>
-          <w:color w:val="000000" w:themeColor="text1"/>
-        </w:rPr>
-        <w:t>520</w:t>
-      </w:r>
-      <w:r>
-        <w:rPr>
-          <w:color w:val="000000" w:themeColor="text1"/>
-        </w:rPr>
-        <w:t>"&gt;&lt;/iframe&gt;&lt;/div&gt;</w:t>
-      </w:r>
-    </w:p>
-    <w:p>
-      <w:pPr>
-        <w:rPr>
-          <w:color w:val="FF0000"/>
-        </w:rPr>
-      </w:pPr>
-    </w:p>
-    <w:p>
-      <w:pPr>
-        <w:rPr>
-          <w:color w:val="FF0000"/>
-        </w:rPr>
-      </w:pPr>
-    </w:p>
-    <w:p>
-      <w:pPr>
-        <w:rPr>
-          <w:color w:val="000000" w:themeColor="text1"/>
-        </w:rPr>
-      </w:pPr>
-      <w:r>
-        <w:rPr>
-          <w:color w:val="000000" w:themeColor="text1"/>
-        </w:rPr>
-        <w:t>Minnesota is about 75 percent white with a median age</w:t>
-      </w:r>
-      <w:r>
-        <w:rPr>
-          <w:color w:val="000000" w:themeColor="text1"/>
-        </w:rPr>
-        <w:t xml:space="preserve"> of 37</w:t>
-      </w:r>
-      <w:r>
-        <w:rPr>
-          <w:color w:val="000000" w:themeColor="text1"/>
-        </w:rPr>
-        <w:t>, so these declines among y</w:t>
-      </w:r>
-      <w:r>
-        <w:rPr>
-          <w:color w:val="000000" w:themeColor="text1"/>
-        </w:rPr>
-        <w:t>ounger and minority voting seemingly contributed to</w:t>
-      </w:r>
-      <w:r>
-        <w:rPr>
-          <w:color w:val="000000" w:themeColor="text1"/>
-        </w:rPr>
-        <w:t xml:space="preserve"> to an overall state voter turnout decrease of </w:t>
-      </w:r>
-      <w:r>
-        <w:rPr>
-          <w:color w:val="000000" w:themeColor="text1"/>
-        </w:rPr>
-        <w:t xml:space="preserve">only </w:t>
-      </w:r>
-      <w:r>
-        <w:rPr>
-          <w:color w:val="000000" w:themeColor="text1"/>
-        </w:rPr>
-        <w:t xml:space="preserve">a point between 2012 and 2016. </w:t>
-      </w:r>
-    </w:p>
-    <w:p>
-      <w:pPr>
-        <w:rPr>
-          <w:color w:val="000000" w:themeColor="text1"/>
-        </w:rPr>
-      </w:pPr>
-    </w:p>
-    <w:p>
-      <w:pPr>
-        <w:rPr>
-          <w:color w:val="000000" w:themeColor="text1"/>
-        </w:rPr>
-      </w:pPr>
-    </w:p>
-    <w:p>
-      <w:pPr>
-        <w:rPr>
-          <w:color w:val="000000" w:themeColor="text1"/>
-        </w:rPr>
-      </w:pPr>
-      <w:r>
-        <w:rPr>
-          <w:color w:val="000000" w:themeColor="text1"/>
-        </w:rPr>
-        <w:t>Though</w:t>
-      </w:r>
-      <w:r>
-        <w:rPr>
-          <w:color w:val="000000" w:themeColor="text1"/>
-        </w:rPr>
-        <w:t xml:space="preserve"> </w:t>
-      </w:r>
-      <w:r>
-        <w:rPr>
-          <w:color w:val="000000" w:themeColor="text1"/>
-        </w:rPr>
-        <w:t>Sec. Hillary Clinton (D) barely won historically blue Minnesota by about two points.</w:t>
-      </w:r>
-    </w:p>
-    <w:p>
-      <w:pPr>
-        <w:rPr>
-          <w:color w:val="000000" w:themeColor="text1"/>
-        </w:rPr>
-      </w:pPr>
-    </w:p>
-    <w:p>
-      <w:pPr>
-        <w:rPr>
-          <w:color w:val="FF0000"/>
-        </w:rPr>
-      </w:pPr>
-    </w:p>
-    <w:p>
-      <w:pPr>
-        <w:rPr>
-          <w:color w:val="000000" w:themeColor="text1"/>
-        </w:rPr>
-      </w:pPr>
-      <w:r>
-        <w:rPr>
-          <w:color w:val="000000" w:themeColor="text1"/>
-        </w:rPr>
-        <w:t>And with 2018 midterms on the horizon, along with several local and off-year races yet to come in 2017, it’s worth noting Minnesota’s midterm election turnout has dropped about 14 points since 2002.</w:t>
-      </w:r>
-    </w:p>
-    <w:p>
-      <w:pPr>
-        <w:rPr>
-          <w:color w:val="FF0000"/>
-        </w:rPr>
-      </w:pPr>
-    </w:p>
-    <w:p>
-      <w:pPr>
-        <w:rPr>
-          <w:color w:val="FF0000"/>
-        </w:rPr>
-      </w:pPr>
-    </w:p>
-    <w:p>
-      <w:pPr>
-        <w:rPr>
-          <w:color w:val="000000" w:themeColor="text1"/>
-        </w:rPr>
-      </w:pPr>
-      <w:r>
-        <w:rPr>
-          <w:color w:val="000000" w:themeColor="text1"/>
-        </w:rPr>
-        <w:t>&lt;div class="embed"&gt;&lt;iframe src="</w:t>
-      </w:r>
-      <w:r>
-        <w:rPr>
-          <w:color w:val="000000" w:themeColor="text1"/>
-        </w:rPr>
-        <w:t>http://elections-dev.startribune.com/2016elections/20170607-voter_demographics/builds/production/?chart=midterms</w:t>
-      </w:r>
-      <w:r>
-        <w:rPr>
-          <w:color w:val="000000" w:themeColor="text1"/>
-        </w:rPr>
-        <w:t>" border="0" frameborder="0" scrolling="no" width="100%" height="</w:t>
-      </w:r>
-      <w:r>
-        <w:rPr>
-          <w:color w:val="000000" w:themeColor="text1"/>
-        </w:rPr>
-        <w:t>400</w:t>
-      </w:r>
-      <w:r>
-        <w:rPr>
-          <w:color w:val="000000" w:themeColor="text1"/>
-        </w:rPr>
-        <w:t>"&gt;&lt;/iframe&gt;&lt;/div&gt;</w:t>
-      </w:r>
-    </w:p>
-    <w:p>
-      <w:pPr>
-        <w:rPr>
-          <w:color w:val="FF0000"/>
-        </w:rPr>
-      </w:pPr>
-    </w:p>
-    <w:p>
-      <w:pPr>
-        <w:rPr>
-          <w:color w:val="FF0000"/>
-        </w:rPr>
-      </w:pPr>
     </w:p>
     <w:sectPr>
       <w:pgSz w:w="12240" w:h="15840"/>
@@ -1400,6 +704,26 @@
       <w:u w:val="single"/>
     </w:rPr>
   </w:style>
+  <w:style w:type="paragraph" w:styleId="NormalWeb">
+    <w:name w:val="Normal (Web)"/>
+    <w:basedOn w:val="Normal"/>
+    <w:uiPriority w:val="99"/>
+    <w:unhideWhenUsed/>
+    <w:rsid w:val="00E75046"/>
+    <w:pPr>
+      <w:spacing w:before="100" w:beforeAutospacing="1" w:after="100" w:afterAutospacing="1"/>
+    </w:pPr>
+    <w:rPr>
+      <w:rFonts w:ascii="Times" w:hAnsi="Times" w:cs="Times New Roman"/>
+      <w:sz w:val="20"/>
+      <w:szCs w:val="20"/>
+    </w:rPr>
+  </w:style>
+  <w:style w:type="character" w:customStyle="1" w:styleId="apple-converted-space">
+    <w:name w:val="apple-converted-space"/>
+    <w:basedOn w:val="DefaultParagraphFont"/>
+    <w:rsid w:val="00E75046"/>
+  </w:style>
 </w:styles>
 </file>
 
@@ -1672,6 +996,26 @@
       <w:color w:val="0000FF" w:themeColor="hyperlink"/>
       <w:u w:val="single"/>
     </w:rPr>
+  </w:style>
+  <w:style w:type="paragraph" w:styleId="NormalWeb">
+    <w:name w:val="Normal (Web)"/>
+    <w:basedOn w:val="Normal"/>
+    <w:uiPriority w:val="99"/>
+    <w:unhideWhenUsed/>
+    <w:rsid w:val="00E75046"/>
+    <w:pPr>
+      <w:spacing w:before="100" w:beforeAutospacing="1" w:after="100" w:afterAutospacing="1"/>
+    </w:pPr>
+    <w:rPr>
+      <w:rFonts w:ascii="Times" w:hAnsi="Times" w:cs="Times New Roman"/>
+      <w:sz w:val="20"/>
+      <w:szCs w:val="20"/>
+    </w:rPr>
+  </w:style>
+  <w:style w:type="character" w:customStyle="1" w:styleId="apple-converted-space">
+    <w:name w:val="apple-converted-space"/>
+    <w:basedOn w:val="DefaultParagraphFont"/>
+    <w:rsid w:val="00E75046"/>
   </w:style>
 </w:styles>
 </file>

--- a/builds/development/drafts/story.docx
+++ b/builds/development/drafts/story.docx
@@ -4,16 +4,48 @@
   <w:body>
     <w:p>
       <w:pPr>
-        <w:pStyle w:val="NormalWeb"/>
-        <w:rPr>
-          <w:color w:val="000000"/>
-          <w:sz w:val="27"/>
-          <w:szCs w:val="27"/>
-        </w:rPr>
-      </w:pPr>
-      <w:r>
-        <w:rPr>
-          <w:color w:val="000000"/>
+        <w:rPr>
+          <w:rFonts w:ascii="Times" w:hAnsi="Times" w:cs="Times New Roman"/>
+          <w:b/>
+          <w:color w:val="000000" w:themeColor="text1"/>
+          <w:sz w:val="27"/>
+          <w:szCs w:val="27"/>
+        </w:rPr>
+      </w:pPr>
+      <w:r>
+        <w:rPr>
+          <w:rFonts w:ascii="Times" w:hAnsi="Times" w:cs="Times New Roman"/>
+          <w:b/>
+          <w:color w:val="000000" w:themeColor="text1"/>
+          <w:sz w:val="27"/>
+          <w:szCs w:val="27"/>
+        </w:rPr>
+        <w:t>Despite Minnesota’s high voter turnout, youth and minority participation lagged behind</w:t>
+      </w:r>
+    </w:p>
+    <w:p>
+      <w:pPr>
+        <w:rPr>
+          <w:rFonts w:ascii="Times" w:hAnsi="Times" w:cs="Times New Roman"/>
+          <w:color w:val="000000" w:themeColor="text1"/>
+          <w:sz w:val="27"/>
+          <w:szCs w:val="27"/>
+        </w:rPr>
+      </w:pPr>
+    </w:p>
+    <w:p>
+      <w:pPr>
+        <w:rPr>
+          <w:rFonts w:ascii="Times" w:hAnsi="Times" w:cs="Times New Roman"/>
+          <w:color w:val="000000" w:themeColor="text1"/>
+          <w:sz w:val="27"/>
+          <w:szCs w:val="27"/>
+        </w:rPr>
+      </w:pPr>
+      <w:r>
+        <w:rPr>
+          <w:rFonts w:ascii="Times" w:hAnsi="Times" w:cs="Times New Roman"/>
+          <w:color w:val="000000" w:themeColor="text1"/>
           <w:sz w:val="27"/>
           <w:szCs w:val="27"/>
         </w:rPr>
@@ -22,43 +54,817 @@
     </w:p>
     <w:p>
       <w:pPr>
-        <w:pStyle w:val="NormalWeb"/>
-        <w:rPr>
-          <w:color w:val="000000"/>
-          <w:sz w:val="27"/>
-          <w:szCs w:val="27"/>
-        </w:rPr>
-      </w:pPr>
-      <w:r>
-        <w:rPr>
-          <w:color w:val="000000"/>
-          <w:sz w:val="27"/>
-          <w:szCs w:val="27"/>
-        </w:rPr>
-        <w:t>Minnesota saw notable drops in participation among young voters and minorities, despite being known for its high voter turnout and</w:t>
-      </w:r>
-      <w:r>
-        <w:rPr>
-          <w:rStyle w:val="apple-converted-space"/>
-          <w:color w:val="000000"/>
-          <w:sz w:val="27"/>
-          <w:szCs w:val="27"/>
-        </w:rPr>
-        <w:t> </w:t>
-      </w:r>
-      <w:hyperlink r:id="rId8" w:history="1">
-        <w:r>
-          <w:rPr>
-            <w:rStyle w:val="Hyperlink"/>
-            <w:sz w:val="27"/>
-            <w:szCs w:val="27"/>
-          </w:rPr>
-          <w:t>leading the nation again in 2016</w:t>
-        </w:r>
-      </w:hyperlink>
-      <w:r>
-        <w:rPr>
-          <w:color w:val="000000"/>
+        <w:rPr>
+          <w:rFonts w:ascii="Times" w:hAnsi="Times" w:cs="Times New Roman"/>
+          <w:color w:val="000000" w:themeColor="text1"/>
+          <w:sz w:val="27"/>
+          <w:szCs w:val="27"/>
+        </w:rPr>
+      </w:pPr>
+    </w:p>
+    <w:p>
+      <w:pPr>
+        <w:rPr>
+          <w:rFonts w:ascii="Times" w:hAnsi="Times" w:cs="Times New Roman"/>
+          <w:color w:val="000000" w:themeColor="text1"/>
+          <w:sz w:val="27"/>
+          <w:szCs w:val="27"/>
+        </w:rPr>
+      </w:pPr>
+      <w:r>
+        <w:rPr>
+          <w:rFonts w:ascii="Times" w:hAnsi="Times" w:cs="Times New Roman"/>
+          <w:color w:val="000000" w:themeColor="text1"/>
+          <w:sz w:val="27"/>
+          <w:szCs w:val="27"/>
+        </w:rPr>
+        <w:t xml:space="preserve">Minnesota saw </w:t>
+      </w:r>
+      <w:r>
+        <w:rPr>
+          <w:rFonts w:ascii="Times" w:hAnsi="Times" w:cs="Times New Roman"/>
+          <w:color w:val="000000" w:themeColor="text1"/>
+          <w:sz w:val="27"/>
+          <w:szCs w:val="27"/>
+        </w:rPr>
+        <w:t>noticeable lags in participation among young voters and minorities compared to other demographic groups, despite being known for its high voter turnout and &lt;</w:t>
+      </w:r>
+      <w:proofErr w:type="gramStart"/>
+      <w:r>
+        <w:rPr>
+          <w:rFonts w:ascii="Times" w:hAnsi="Times" w:cs="Times New Roman"/>
+          <w:color w:val="000000" w:themeColor="text1"/>
+          <w:sz w:val="27"/>
+          <w:szCs w:val="27"/>
+        </w:rPr>
+        <w:t>a</w:t>
+      </w:r>
+      <w:proofErr w:type="gramEnd"/>
+      <w:r>
+        <w:rPr>
+          <w:rFonts w:ascii="Times" w:hAnsi="Times" w:cs="Times New Roman"/>
+          <w:color w:val="000000" w:themeColor="text1"/>
+          <w:sz w:val="27"/>
+          <w:szCs w:val="27"/>
+        </w:rPr>
+        <w:t xml:space="preserve"> href="http://www.startribune.com/minnesota-had-the-nation-s-highest-voter-turnout-again-here-s-one-reason-why/416247753/" target="new_"&gt;leading the nation again in 2016&lt;/a&gt;.</w:t>
+      </w:r>
+    </w:p>
+    <w:p>
+      <w:pPr>
+        <w:rPr>
+          <w:rFonts w:ascii="Times" w:hAnsi="Times" w:cs="Times New Roman"/>
+          <w:color w:val="C0504D" w:themeColor="accent2"/>
+          <w:sz w:val="27"/>
+          <w:szCs w:val="27"/>
+        </w:rPr>
+      </w:pPr>
+    </w:p>
+    <w:p>
+      <w:pPr>
+        <w:rPr>
+          <w:rFonts w:ascii="Times" w:hAnsi="Times" w:cs="Times New Roman"/>
+          <w:color w:val="000000" w:themeColor="text1"/>
+          <w:sz w:val="27"/>
+          <w:szCs w:val="27"/>
+        </w:rPr>
+      </w:pPr>
+      <w:r>
+        <w:rPr>
+          <w:rFonts w:ascii="Times" w:hAnsi="Times" w:cs="Times New Roman"/>
+          <w:color w:val="000000" w:themeColor="text1"/>
+          <w:sz w:val="27"/>
+          <w:szCs w:val="27"/>
+        </w:rPr>
+        <w:t>Nationally, there were stark declines in turnout among black voters, according to the &lt;a href="https://www.census.gov/newsroom/blogs/random-samplings/2017/05/voting_in_america.html" target="new_"&gt;Voting in America survey from the U.S. Census Bureau&lt;/a&gt;, particularly in important battleground states where thin margins helped propel President Donald Trump’s historic electoral victory in November.</w:t>
+      </w:r>
+    </w:p>
+    <w:p>
+      <w:pPr>
+        <w:rPr>
+          <w:rFonts w:ascii="Times" w:hAnsi="Times" w:cs="Times New Roman"/>
+          <w:color w:val="000000" w:themeColor="text1"/>
+          <w:sz w:val="27"/>
+          <w:szCs w:val="27"/>
+        </w:rPr>
+      </w:pPr>
+    </w:p>
+    <w:p>
+      <w:pPr>
+        <w:rPr>
+          <w:rFonts w:ascii="Times" w:hAnsi="Times" w:cs="Times New Roman"/>
+          <w:color w:val="000000" w:themeColor="text1"/>
+          <w:sz w:val="27"/>
+          <w:szCs w:val="27"/>
+        </w:rPr>
+      </w:pPr>
+      <w:r>
+        <w:rPr>
+          <w:rFonts w:ascii="Times" w:hAnsi="Times" w:cs="Times New Roman"/>
+          <w:color w:val="000000" w:themeColor="text1"/>
+          <w:sz w:val="27"/>
+          <w:szCs w:val="27"/>
+        </w:rPr>
+        <w:t>Black voter turnout nationwide declined about 7 percentage points compared to the 2012 iteration of the survey, while Hispanic voting held relatively steady between elections, despite immigration being a hot topic during the campaign.</w:t>
+      </w:r>
+    </w:p>
+    <w:p>
+      <w:pPr>
+        <w:rPr>
+          <w:rFonts w:ascii="Times" w:hAnsi="Times" w:cs="Times New Roman"/>
+          <w:color w:val="000000" w:themeColor="text1"/>
+          <w:sz w:val="27"/>
+          <w:szCs w:val="27"/>
+        </w:rPr>
+      </w:pPr>
+    </w:p>
+    <w:p>
+      <w:pPr>
+        <w:rPr>
+          <w:rFonts w:ascii="Times" w:hAnsi="Times" w:cs="Times New Roman"/>
+          <w:color w:val="000000" w:themeColor="text1"/>
+          <w:sz w:val="27"/>
+          <w:szCs w:val="27"/>
+        </w:rPr>
+      </w:pPr>
+      <w:r>
+        <w:rPr>
+          <w:rFonts w:ascii="Times" w:hAnsi="Times" w:cs="Times New Roman"/>
+          <w:color w:val="000000" w:themeColor="text1"/>
+          <w:sz w:val="27"/>
+          <w:szCs w:val="27"/>
+        </w:rPr>
+        <w:t>&lt;</w:t>
+      </w:r>
+      <w:proofErr w:type="gramStart"/>
+      <w:r>
+        <w:rPr>
+          <w:rFonts w:ascii="Times" w:hAnsi="Times" w:cs="Times New Roman"/>
+          <w:color w:val="000000" w:themeColor="text1"/>
+          <w:sz w:val="27"/>
+          <w:szCs w:val="27"/>
+        </w:rPr>
+        <w:t>div</w:t>
+      </w:r>
+      <w:proofErr w:type="gramEnd"/>
+      <w:r>
+        <w:rPr>
+          <w:rFonts w:ascii="Times" w:hAnsi="Times" w:cs="Times New Roman"/>
+          <w:color w:val="000000" w:themeColor="text1"/>
+          <w:sz w:val="27"/>
+          <w:szCs w:val="27"/>
+        </w:rPr>
+        <w:t xml:space="preserve"> class="embed"&gt;&lt;</w:t>
+      </w:r>
+      <w:proofErr w:type="spellStart"/>
+      <w:r>
+        <w:rPr>
+          <w:rFonts w:ascii="Times" w:hAnsi="Times" w:cs="Times New Roman"/>
+          <w:color w:val="000000" w:themeColor="text1"/>
+          <w:sz w:val="27"/>
+          <w:szCs w:val="27"/>
+        </w:rPr>
+        <w:t>iframe</w:t>
+      </w:r>
+      <w:proofErr w:type="spellEnd"/>
+      <w:r>
+        <w:rPr>
+          <w:rFonts w:ascii="Times" w:hAnsi="Times" w:cs="Times New Roman"/>
+          <w:color w:val="000000" w:themeColor="text1"/>
+          <w:sz w:val="27"/>
+          <w:szCs w:val="27"/>
+        </w:rPr>
+        <w:t xml:space="preserve"> src="http://elections-dev.startribune.com/2016elections/20170607-voter_demographics/builds/development/?chart=race" border="0" </w:t>
+      </w:r>
+      <w:proofErr w:type="spellStart"/>
+      <w:r>
+        <w:rPr>
+          <w:rFonts w:ascii="Times" w:hAnsi="Times" w:cs="Times New Roman"/>
+          <w:color w:val="000000" w:themeColor="text1"/>
+          <w:sz w:val="27"/>
+          <w:szCs w:val="27"/>
+        </w:rPr>
+        <w:t>frameborder</w:t>
+      </w:r>
+      <w:proofErr w:type="spellEnd"/>
+      <w:r>
+        <w:rPr>
+          <w:rFonts w:ascii="Times" w:hAnsi="Times" w:cs="Times New Roman"/>
+          <w:color w:val="000000" w:themeColor="text1"/>
+          <w:sz w:val="27"/>
+          <w:szCs w:val="27"/>
+        </w:rPr>
+        <w:t>="0" scrolling="no" width="100%" height="400"&gt;&lt;/</w:t>
+      </w:r>
+      <w:proofErr w:type="spellStart"/>
+      <w:r>
+        <w:rPr>
+          <w:rFonts w:ascii="Times" w:hAnsi="Times" w:cs="Times New Roman"/>
+          <w:color w:val="000000" w:themeColor="text1"/>
+          <w:sz w:val="27"/>
+          <w:szCs w:val="27"/>
+        </w:rPr>
+        <w:t>iframe</w:t>
+      </w:r>
+      <w:proofErr w:type="spellEnd"/>
+      <w:r>
+        <w:rPr>
+          <w:rFonts w:ascii="Times" w:hAnsi="Times" w:cs="Times New Roman"/>
+          <w:color w:val="000000" w:themeColor="text1"/>
+          <w:sz w:val="27"/>
+          <w:szCs w:val="27"/>
+        </w:rPr>
+        <w:t>&gt;&lt;/div&gt;</w:t>
+      </w:r>
+    </w:p>
+    <w:p>
+      <w:pPr>
+        <w:rPr>
+          <w:rFonts w:ascii="Times" w:hAnsi="Times" w:cs="Times New Roman"/>
+          <w:color w:val="000000" w:themeColor="text1"/>
+          <w:sz w:val="27"/>
+          <w:szCs w:val="27"/>
+        </w:rPr>
+      </w:pPr>
+    </w:p>
+    <w:p>
+      <w:pPr>
+        <w:rPr>
+          <w:rFonts w:ascii="Times" w:hAnsi="Times" w:cs="Times New Roman"/>
+          <w:color w:val="000000" w:themeColor="text1"/>
+          <w:sz w:val="27"/>
+          <w:szCs w:val="27"/>
+        </w:rPr>
+      </w:pPr>
+      <w:r>
+        <w:rPr>
+          <w:rFonts w:ascii="Times" w:hAnsi="Times" w:cs="Times New Roman"/>
+          <w:color w:val="000000" w:themeColor="text1"/>
+          <w:sz w:val="27"/>
+          <w:szCs w:val="27"/>
+        </w:rPr>
+        <w:t>In Minnesota, white voters had a 70 percent turnout,</w:t>
+      </w:r>
+      <w:r>
+        <w:rPr>
+          <w:rFonts w:ascii="Times" w:hAnsi="Times" w:cs="Times New Roman"/>
+          <w:color w:val="000000" w:themeColor="text1"/>
+          <w:sz w:val="27"/>
+          <w:szCs w:val="27"/>
+        </w:rPr>
+        <w:t xml:space="preserve"> while</w:t>
+      </w:r>
+      <w:r>
+        <w:rPr>
+          <w:rFonts w:ascii="Times" w:hAnsi="Times" w:cs="Times New Roman"/>
+          <w:color w:val="000000" w:themeColor="text1"/>
+          <w:sz w:val="27"/>
+          <w:szCs w:val="27"/>
+        </w:rPr>
+        <w:t xml:space="preserve"> the </w:t>
+      </w:r>
+      <w:r>
+        <w:rPr>
+          <w:rFonts w:ascii="Times" w:hAnsi="Times" w:cs="Times New Roman"/>
+          <w:color w:val="000000" w:themeColor="text1"/>
+          <w:sz w:val="27"/>
+          <w:szCs w:val="27"/>
+        </w:rPr>
+        <w:t xml:space="preserve">voting </w:t>
+      </w:r>
+      <w:r>
+        <w:rPr>
+          <w:rFonts w:ascii="Times" w:hAnsi="Times" w:cs="Times New Roman"/>
+          <w:color w:val="000000" w:themeColor="text1"/>
+          <w:sz w:val="27"/>
+          <w:szCs w:val="27"/>
+        </w:rPr>
+        <w:t>rates were 66 percent for blacks, 52 percent for Asians and 37 percent for Hispanics.</w:t>
+      </w:r>
+    </w:p>
+    <w:p>
+      <w:pPr>
+        <w:rPr>
+          <w:rFonts w:ascii="Times" w:hAnsi="Times" w:cs="Times New Roman"/>
+          <w:color w:val="000000" w:themeColor="text1"/>
+          <w:sz w:val="27"/>
+          <w:szCs w:val="27"/>
+        </w:rPr>
+      </w:pPr>
+    </w:p>
+    <w:p>
+      <w:pPr>
+        <w:rPr>
+          <w:rFonts w:ascii="Times" w:hAnsi="Times" w:cs="Times New Roman"/>
+          <w:color w:val="000000" w:themeColor="text1"/>
+          <w:sz w:val="27"/>
+          <w:szCs w:val="27"/>
+        </w:rPr>
+      </w:pPr>
+      <w:r>
+        <w:rPr>
+          <w:rFonts w:ascii="Times" w:hAnsi="Times" w:cs="Times New Roman"/>
+          <w:color w:val="000000" w:themeColor="text1"/>
+          <w:sz w:val="27"/>
+          <w:szCs w:val="27"/>
+        </w:rPr>
+        <w:t>&lt;</w:t>
+      </w:r>
+      <w:proofErr w:type="gramStart"/>
+      <w:r>
+        <w:rPr>
+          <w:rFonts w:ascii="Times" w:hAnsi="Times" w:cs="Times New Roman"/>
+          <w:color w:val="000000" w:themeColor="text1"/>
+          <w:sz w:val="27"/>
+          <w:szCs w:val="27"/>
+        </w:rPr>
+        <w:t>div</w:t>
+      </w:r>
+      <w:proofErr w:type="gramEnd"/>
+      <w:r>
+        <w:rPr>
+          <w:rFonts w:ascii="Times" w:hAnsi="Times" w:cs="Times New Roman"/>
+          <w:color w:val="000000" w:themeColor="text1"/>
+          <w:sz w:val="27"/>
+          <w:szCs w:val="27"/>
+        </w:rPr>
+        <w:t xml:space="preserve"> class="embed"&gt;&lt;</w:t>
+      </w:r>
+      <w:proofErr w:type="spellStart"/>
+      <w:r>
+        <w:rPr>
+          <w:rFonts w:ascii="Times" w:hAnsi="Times" w:cs="Times New Roman"/>
+          <w:color w:val="000000" w:themeColor="text1"/>
+          <w:sz w:val="27"/>
+          <w:szCs w:val="27"/>
+        </w:rPr>
+        <w:t>iframe</w:t>
+      </w:r>
+      <w:proofErr w:type="spellEnd"/>
+      <w:r>
+        <w:rPr>
+          <w:rFonts w:ascii="Times" w:hAnsi="Times" w:cs="Times New Roman"/>
+          <w:color w:val="000000" w:themeColor="text1"/>
+          <w:sz w:val="27"/>
+          <w:szCs w:val="27"/>
+        </w:rPr>
+        <w:t xml:space="preserve"> src="http://elections-dev.startribune.com/2016elections/20170607-voter_demographics/builds/development/?chart=mnrace" border="0" </w:t>
+      </w:r>
+      <w:proofErr w:type="spellStart"/>
+      <w:r>
+        <w:rPr>
+          <w:rFonts w:ascii="Times" w:hAnsi="Times" w:cs="Times New Roman"/>
+          <w:color w:val="000000" w:themeColor="text1"/>
+          <w:sz w:val="27"/>
+          <w:szCs w:val="27"/>
+        </w:rPr>
+        <w:t>frameborder</w:t>
+      </w:r>
+      <w:proofErr w:type="spellEnd"/>
+      <w:r>
+        <w:rPr>
+          <w:rFonts w:ascii="Times" w:hAnsi="Times" w:cs="Times New Roman"/>
+          <w:color w:val="000000" w:themeColor="text1"/>
+          <w:sz w:val="27"/>
+          <w:szCs w:val="27"/>
+        </w:rPr>
+        <w:t>="0" scrolling="no" width="100%" height="400"&gt;&lt;/</w:t>
+      </w:r>
+      <w:proofErr w:type="spellStart"/>
+      <w:r>
+        <w:rPr>
+          <w:rFonts w:ascii="Times" w:hAnsi="Times" w:cs="Times New Roman"/>
+          <w:color w:val="000000" w:themeColor="text1"/>
+          <w:sz w:val="27"/>
+          <w:szCs w:val="27"/>
+        </w:rPr>
+        <w:t>iframe</w:t>
+      </w:r>
+      <w:proofErr w:type="spellEnd"/>
+      <w:r>
+        <w:rPr>
+          <w:rFonts w:ascii="Times" w:hAnsi="Times" w:cs="Times New Roman"/>
+          <w:color w:val="000000" w:themeColor="text1"/>
+          <w:sz w:val="27"/>
+          <w:szCs w:val="27"/>
+        </w:rPr>
+        <w:t>&gt;&lt;/div&gt;</w:t>
+      </w:r>
+    </w:p>
+    <w:p>
+      <w:pPr>
+        <w:rPr>
+          <w:rFonts w:ascii="Times" w:hAnsi="Times" w:cs="Times New Roman"/>
+          <w:color w:val="C0504D" w:themeColor="accent2"/>
+          <w:sz w:val="27"/>
+          <w:szCs w:val="27"/>
+        </w:rPr>
+      </w:pPr>
+    </w:p>
+    <w:p>
+      <w:pPr>
+        <w:rPr>
+          <w:rFonts w:ascii="Times" w:hAnsi="Times" w:cs="Times New Roman"/>
+          <w:color w:val="C0504D" w:themeColor="accent2"/>
+          <w:sz w:val="27"/>
+          <w:szCs w:val="27"/>
+        </w:rPr>
+      </w:pPr>
+    </w:p>
+    <w:p>
+      <w:pPr>
+        <w:rPr>
+          <w:rFonts w:ascii="Times" w:hAnsi="Times" w:cs="Times New Roman"/>
+          <w:color w:val="000000" w:themeColor="text1"/>
+          <w:sz w:val="27"/>
+          <w:szCs w:val="27"/>
+        </w:rPr>
+      </w:pPr>
+      <w:r>
+        <w:rPr>
+          <w:rFonts w:ascii="Times" w:hAnsi="Times" w:cs="Times New Roman"/>
+          <w:color w:val="000000" w:themeColor="text1"/>
+          <w:sz w:val="27"/>
+          <w:szCs w:val="27"/>
+        </w:rPr>
+        <w:lastRenderedPageBreak/>
+        <w:t>Additionally, g</w:t>
+      </w:r>
+      <w:r>
+        <w:rPr>
+          <w:rFonts w:ascii="Times" w:hAnsi="Times" w:cs="Times New Roman"/>
+          <w:color w:val="000000" w:themeColor="text1"/>
+          <w:sz w:val="27"/>
+          <w:szCs w:val="27"/>
+        </w:rPr>
+        <w:t>aps between the youngest and oldest voters in Minnesota were very pronounced, with turnout among</w:t>
+      </w:r>
+      <w:r>
+        <w:rPr>
+          <w:rFonts w:ascii="Times" w:hAnsi="Times" w:cs="Times New Roman"/>
+          <w:color w:val="000000" w:themeColor="text1"/>
+          <w:sz w:val="27"/>
+          <w:szCs w:val="27"/>
+        </w:rPr>
+        <w:t xml:space="preserve"> </w:t>
+      </w:r>
+      <w:r>
+        <w:rPr>
+          <w:rFonts w:ascii="Times" w:hAnsi="Times" w:cs="Times New Roman"/>
+          <w:color w:val="000000" w:themeColor="text1"/>
+          <w:sz w:val="27"/>
+          <w:szCs w:val="27"/>
+        </w:rPr>
+        <w:t xml:space="preserve">those aged 18 to 24 </w:t>
+      </w:r>
+      <w:r>
+        <w:rPr>
+          <w:rFonts w:ascii="Times" w:hAnsi="Times" w:cs="Times New Roman"/>
+          <w:color w:val="000000" w:themeColor="text1"/>
+          <w:sz w:val="27"/>
+          <w:szCs w:val="27"/>
+        </w:rPr>
+        <w:t xml:space="preserve">only </w:t>
+      </w:r>
+      <w:r>
+        <w:rPr>
+          <w:rFonts w:ascii="Times" w:hAnsi="Times" w:cs="Times New Roman"/>
+          <w:color w:val="000000" w:themeColor="text1"/>
+          <w:sz w:val="27"/>
+          <w:szCs w:val="27"/>
+        </w:rPr>
+        <w:t xml:space="preserve">reaching </w:t>
+      </w:r>
+      <w:r>
+        <w:rPr>
+          <w:rFonts w:ascii="Times" w:hAnsi="Times" w:cs="Times New Roman"/>
+          <w:color w:val="000000" w:themeColor="text1"/>
+          <w:sz w:val="27"/>
+          <w:szCs w:val="27"/>
+        </w:rPr>
+        <w:t>about 55 percent compared to roughly 73 percent of those 45 or older</w:t>
+      </w:r>
+      <w:r>
+        <w:rPr>
+          <w:rFonts w:ascii="Times" w:hAnsi="Times" w:cs="Times New Roman"/>
+          <w:color w:val="000000" w:themeColor="text1"/>
+          <w:sz w:val="27"/>
+          <w:szCs w:val="27"/>
+        </w:rPr>
+        <w:t xml:space="preserve">. </w:t>
+      </w:r>
+    </w:p>
+    <w:p>
+      <w:pPr>
+        <w:rPr>
+          <w:rFonts w:ascii="Times" w:hAnsi="Times" w:cs="Times New Roman"/>
+          <w:color w:val="000000" w:themeColor="text1"/>
+          <w:sz w:val="27"/>
+          <w:szCs w:val="27"/>
+        </w:rPr>
+      </w:pPr>
+    </w:p>
+    <w:p>
+      <w:pPr>
+        <w:rPr>
+          <w:rFonts w:ascii="Times" w:hAnsi="Times" w:cs="Times New Roman"/>
+          <w:color w:val="000000" w:themeColor="text1"/>
+          <w:sz w:val="27"/>
+          <w:szCs w:val="27"/>
+        </w:rPr>
+      </w:pPr>
+      <w:r>
+        <w:rPr>
+          <w:rFonts w:ascii="Times" w:hAnsi="Times" w:cs="Times New Roman"/>
+          <w:color w:val="000000" w:themeColor="text1"/>
+          <w:sz w:val="27"/>
+          <w:szCs w:val="27"/>
+        </w:rPr>
+        <w:t>&lt;</w:t>
+      </w:r>
+      <w:proofErr w:type="gramStart"/>
+      <w:r>
+        <w:rPr>
+          <w:rFonts w:ascii="Times" w:hAnsi="Times" w:cs="Times New Roman"/>
+          <w:color w:val="000000" w:themeColor="text1"/>
+          <w:sz w:val="27"/>
+          <w:szCs w:val="27"/>
+        </w:rPr>
+        <w:t>div</w:t>
+      </w:r>
+      <w:proofErr w:type="gramEnd"/>
+      <w:r>
+        <w:rPr>
+          <w:rFonts w:ascii="Times" w:hAnsi="Times" w:cs="Times New Roman"/>
+          <w:color w:val="000000" w:themeColor="text1"/>
+          <w:sz w:val="27"/>
+          <w:szCs w:val="27"/>
+        </w:rPr>
+        <w:t xml:space="preserve"> class="embed"&gt;&lt;</w:t>
+      </w:r>
+      <w:proofErr w:type="spellStart"/>
+      <w:r>
+        <w:rPr>
+          <w:rFonts w:ascii="Times" w:hAnsi="Times" w:cs="Times New Roman"/>
+          <w:color w:val="000000" w:themeColor="text1"/>
+          <w:sz w:val="27"/>
+          <w:szCs w:val="27"/>
+        </w:rPr>
+        <w:t>iframe</w:t>
+      </w:r>
+      <w:proofErr w:type="spellEnd"/>
+      <w:r>
+        <w:rPr>
+          <w:rFonts w:ascii="Times" w:hAnsi="Times" w:cs="Times New Roman"/>
+          <w:color w:val="000000" w:themeColor="text1"/>
+          <w:sz w:val="27"/>
+          <w:szCs w:val="27"/>
+        </w:rPr>
+        <w:t xml:space="preserve"> src="http://elections-dev.startribune.com/2016elections/20170607-voter_demographics/builds/development/?chart=</w:t>
+      </w:r>
+      <w:r>
+        <w:rPr>
+          <w:rFonts w:ascii="Times" w:hAnsi="Times" w:cs="Times New Roman"/>
+          <w:color w:val="000000" w:themeColor="text1"/>
+          <w:sz w:val="27"/>
+          <w:szCs w:val="27"/>
+        </w:rPr>
+        <w:t>mnage</w:t>
+      </w:r>
+      <w:r>
+        <w:rPr>
+          <w:rFonts w:ascii="Times" w:hAnsi="Times" w:cs="Times New Roman"/>
+          <w:color w:val="000000" w:themeColor="text1"/>
+          <w:sz w:val="27"/>
+          <w:szCs w:val="27"/>
+        </w:rPr>
+        <w:t xml:space="preserve">" border="0" </w:t>
+      </w:r>
+      <w:bookmarkStart w:id="0" w:name="_GoBack"/>
+      <w:proofErr w:type="spellStart"/>
+      <w:r>
+        <w:rPr>
+          <w:rFonts w:ascii="Times" w:hAnsi="Times" w:cs="Times New Roman"/>
+          <w:color w:val="000000" w:themeColor="text1"/>
+          <w:sz w:val="27"/>
+          <w:szCs w:val="27"/>
+        </w:rPr>
+        <w:t>frameborder</w:t>
+      </w:r>
+      <w:proofErr w:type="spellEnd"/>
+      <w:r>
+        <w:rPr>
+          <w:rFonts w:ascii="Times" w:hAnsi="Times" w:cs="Times New Roman"/>
+          <w:color w:val="000000" w:themeColor="text1"/>
+          <w:sz w:val="27"/>
+          <w:szCs w:val="27"/>
+        </w:rPr>
+        <w:t xml:space="preserve">="0" scrolling="no" width="100%" </w:t>
+      </w:r>
+      <w:bookmarkEnd w:id="0"/>
+      <w:r>
+        <w:rPr>
+          <w:rFonts w:ascii="Times" w:hAnsi="Times" w:cs="Times New Roman"/>
+          <w:color w:val="000000" w:themeColor="text1"/>
+          <w:sz w:val="27"/>
+          <w:szCs w:val="27"/>
+        </w:rPr>
+        <w:t>height="400"&gt;&lt;/</w:t>
+      </w:r>
+      <w:proofErr w:type="spellStart"/>
+      <w:r>
+        <w:rPr>
+          <w:rFonts w:ascii="Times" w:hAnsi="Times" w:cs="Times New Roman"/>
+          <w:color w:val="000000" w:themeColor="text1"/>
+          <w:sz w:val="27"/>
+          <w:szCs w:val="27"/>
+        </w:rPr>
+        <w:t>iframe</w:t>
+      </w:r>
+      <w:proofErr w:type="spellEnd"/>
+      <w:r>
+        <w:rPr>
+          <w:rFonts w:ascii="Times" w:hAnsi="Times" w:cs="Times New Roman"/>
+          <w:color w:val="000000" w:themeColor="text1"/>
+          <w:sz w:val="27"/>
+          <w:szCs w:val="27"/>
+        </w:rPr>
+        <w:t>&gt;&lt;/div&gt;</w:t>
+      </w:r>
+    </w:p>
+    <w:p>
+      <w:pPr>
+        <w:rPr>
+          <w:rFonts w:ascii="Times" w:hAnsi="Times" w:cs="Times New Roman"/>
+          <w:color w:val="000000" w:themeColor="text1"/>
+          <w:sz w:val="27"/>
+          <w:szCs w:val="27"/>
+        </w:rPr>
+      </w:pPr>
+    </w:p>
+    <w:p>
+      <w:pPr>
+        <w:rPr>
+          <w:rFonts w:ascii="Times" w:hAnsi="Times" w:cs="Times New Roman"/>
+          <w:color w:val="000000" w:themeColor="text1"/>
+          <w:sz w:val="27"/>
+          <w:szCs w:val="27"/>
+        </w:rPr>
+      </w:pPr>
+      <w:r>
+        <w:rPr>
+          <w:rFonts w:ascii="Times" w:hAnsi="Times" w:cs="Times New Roman"/>
+          <w:color w:val="000000" w:themeColor="text1"/>
+          <w:sz w:val="27"/>
+          <w:szCs w:val="27"/>
+        </w:rPr>
+        <w:t>In short, the survey shows older, white voters outpaced younger and more diverse populations at the ballot box.</w:t>
+      </w:r>
+    </w:p>
+    <w:p>
+      <w:pPr>
+        <w:rPr>
+          <w:rFonts w:ascii="Times" w:hAnsi="Times" w:cs="Times New Roman"/>
+          <w:color w:val="000000" w:themeColor="text1"/>
+          <w:sz w:val="27"/>
+          <w:szCs w:val="27"/>
+        </w:rPr>
+      </w:pPr>
+    </w:p>
+    <w:p>
+      <w:pPr>
+        <w:rPr>
+          <w:rFonts w:ascii="Times" w:hAnsi="Times" w:cs="Times New Roman"/>
+          <w:color w:val="000000" w:themeColor="text1"/>
+          <w:sz w:val="27"/>
+          <w:szCs w:val="27"/>
+        </w:rPr>
+      </w:pPr>
+      <w:r>
+        <w:rPr>
+          <w:rFonts w:ascii="Times" w:hAnsi="Times" w:cs="Times New Roman"/>
+          <w:color w:val="000000" w:themeColor="text1"/>
+          <w:sz w:val="27"/>
+          <w:szCs w:val="27"/>
+        </w:rPr>
+        <w:t>Because of high margins of error for the state-level results from this survey, those findings for Minnesota could be slightly higher or lower than what was reported.</w:t>
+      </w:r>
+      <w:r>
+        <w:rPr>
+          <w:rFonts w:ascii="Times" w:hAnsi="Times" w:cs="Times New Roman"/>
+          <w:color w:val="000000" w:themeColor="text1"/>
+          <w:sz w:val="27"/>
+          <w:szCs w:val="27"/>
+        </w:rPr>
+        <w:t xml:space="preserve"> </w:t>
+      </w:r>
+      <w:r>
+        <w:rPr>
+          <w:rFonts w:ascii="Times" w:hAnsi="Times" w:cs="Times New Roman"/>
+          <w:color w:val="000000" w:themeColor="text1"/>
+          <w:sz w:val="27"/>
+          <w:szCs w:val="27"/>
+        </w:rPr>
+        <w:t>Unfortunately, this survey is among the only public data sources to shed light on voter demographics.</w:t>
+      </w:r>
+    </w:p>
+    <w:p>
+      <w:pPr>
+        <w:rPr>
+          <w:rFonts w:ascii="Times" w:hAnsi="Times" w:cs="Times New Roman"/>
+          <w:color w:val="000000" w:themeColor="text1"/>
+          <w:sz w:val="27"/>
+          <w:szCs w:val="27"/>
+        </w:rPr>
+      </w:pPr>
+    </w:p>
+    <w:p>
+      <w:pPr>
+        <w:rPr>
+          <w:rFonts w:ascii="Times" w:hAnsi="Times" w:cs="Times New Roman"/>
+          <w:color w:val="000000" w:themeColor="text1"/>
+          <w:sz w:val="27"/>
+          <w:szCs w:val="27"/>
+        </w:rPr>
+      </w:pPr>
+      <w:r>
+        <w:rPr>
+          <w:rFonts w:ascii="Times" w:hAnsi="Times" w:cs="Times New Roman"/>
+          <w:color w:val="000000" w:themeColor="text1"/>
+          <w:sz w:val="27"/>
+          <w:szCs w:val="27"/>
+        </w:rPr>
+        <w:t>It also makes year-to-year comparisons a dicey proposition, t</w:t>
+      </w:r>
+      <w:r>
+        <w:rPr>
+          <w:rFonts w:ascii="Times" w:hAnsi="Times" w:cs="Times New Roman"/>
+          <w:color w:val="000000" w:themeColor="text1"/>
+          <w:sz w:val="27"/>
+          <w:szCs w:val="27"/>
+        </w:rPr>
+        <w:t xml:space="preserve">hough given the margins of </w:t>
+      </w:r>
+      <w:proofErr w:type="gramStart"/>
+      <w:r>
+        <w:rPr>
+          <w:rFonts w:ascii="Times" w:hAnsi="Times" w:cs="Times New Roman"/>
+          <w:color w:val="000000" w:themeColor="text1"/>
+          <w:sz w:val="27"/>
+          <w:szCs w:val="27"/>
+        </w:rPr>
+        <w:t>error</w:t>
+      </w:r>
+      <w:r>
+        <w:rPr>
+          <w:rFonts w:ascii="Times" w:hAnsi="Times" w:cs="Times New Roman"/>
+          <w:color w:val="000000" w:themeColor="text1"/>
+          <w:sz w:val="27"/>
+          <w:szCs w:val="27"/>
+        </w:rPr>
+        <w:t>,</w:t>
+      </w:r>
+      <w:proofErr w:type="gramEnd"/>
+      <w:r>
+        <w:rPr>
+          <w:rFonts w:ascii="Times" w:hAnsi="Times" w:cs="Times New Roman"/>
+          <w:color w:val="000000" w:themeColor="text1"/>
+          <w:sz w:val="27"/>
+          <w:szCs w:val="27"/>
+        </w:rPr>
+        <w:t xml:space="preserve"> </w:t>
+      </w:r>
+      <w:r>
+        <w:rPr>
+          <w:rFonts w:ascii="Times" w:hAnsi="Times" w:cs="Times New Roman"/>
+          <w:color w:val="000000" w:themeColor="text1"/>
+          <w:sz w:val="27"/>
+          <w:szCs w:val="27"/>
+        </w:rPr>
+        <w:t>the</w:t>
+      </w:r>
+      <w:r>
+        <w:rPr>
+          <w:rFonts w:ascii="Times" w:hAnsi="Times" w:cs="Times New Roman"/>
+          <w:color w:val="000000" w:themeColor="text1"/>
+          <w:sz w:val="27"/>
+          <w:szCs w:val="27"/>
+        </w:rPr>
+        <w:t xml:space="preserve"> 2012 and 2016</w:t>
+      </w:r>
+      <w:r>
+        <w:rPr>
+          <w:rFonts w:ascii="Times" w:hAnsi="Times" w:cs="Times New Roman"/>
+          <w:color w:val="000000" w:themeColor="text1"/>
+          <w:sz w:val="27"/>
+          <w:szCs w:val="27"/>
+        </w:rPr>
+        <w:t xml:space="preserve"> trends were fairly similar</w:t>
+      </w:r>
+      <w:r>
+        <w:rPr>
+          <w:rFonts w:ascii="Times" w:hAnsi="Times" w:cs="Times New Roman"/>
+          <w:color w:val="000000" w:themeColor="text1"/>
           <w:sz w:val="27"/>
           <w:szCs w:val="27"/>
         </w:rPr>
@@ -67,203 +873,279 @@
     </w:p>
     <w:p>
       <w:pPr>
-        <w:pStyle w:val="NormalWeb"/>
-        <w:rPr>
-          <w:color w:val="000000"/>
-          <w:sz w:val="27"/>
-          <w:szCs w:val="27"/>
-        </w:rPr>
-      </w:pPr>
-      <w:r>
-        <w:rPr>
-          <w:color w:val="000000"/>
-          <w:sz w:val="27"/>
-          <w:szCs w:val="27"/>
-        </w:rPr>
-        <w:t>Voting rates saw declines among black voters and younger voters, according to the</w:t>
-      </w:r>
-      <w:r>
-        <w:rPr>
-          <w:rStyle w:val="apple-converted-space"/>
-          <w:color w:val="000000"/>
-          <w:sz w:val="27"/>
-          <w:szCs w:val="27"/>
-        </w:rPr>
-        <w:t> </w:t>
-      </w:r>
-      <w:hyperlink r:id="rId9" w:history="1">
-        <w:r>
-          <w:rPr>
-            <w:rStyle w:val="Hyperlink"/>
-            <w:sz w:val="27"/>
-            <w:szCs w:val="27"/>
-          </w:rPr>
-          <w:t>Voting in America survey from the U.S. Census Bureau</w:t>
-        </w:r>
-      </w:hyperlink>
-      <w:r>
-        <w:rPr>
-          <w:color w:val="000000"/>
-          <w:sz w:val="27"/>
-          <w:szCs w:val="27"/>
-        </w:rPr>
-        <w:t>, particularly in important battleground states where thin margins helped propel President Donald Trump’s historic electoral victory back in November.</w:t>
-      </w:r>
-    </w:p>
-    <w:p>
-      <w:pPr>
-        <w:pStyle w:val="NormalWeb"/>
-        <w:rPr>
-          <w:color w:val="000000"/>
-          <w:sz w:val="27"/>
-          <w:szCs w:val="27"/>
-        </w:rPr>
-      </w:pPr>
-      <w:r>
-        <w:rPr>
-          <w:color w:val="000000"/>
-          <w:sz w:val="27"/>
-          <w:szCs w:val="27"/>
-        </w:rPr>
-        <w:t>The survey shows 2016 voting rates among Minnesotans aged 18 to 24 dropped about 5 percentage points compared to 2012. And while the black vote was up in Minnesota, the overall minority vote crashed by nearly 11 points due to declines in Hispanic and Asian participation. Fluctuations of a few percentage points are common, but these are much larger drops.</w:t>
-      </w:r>
-    </w:p>
-    <w:p>
-      <w:pPr>
-        <w:pStyle w:val="NormalWeb"/>
-        <w:rPr>
-          <w:color w:val="000000"/>
-          <w:sz w:val="27"/>
-          <w:szCs w:val="27"/>
-        </w:rPr>
-      </w:pPr>
-      <w:r>
-        <w:rPr>
-          <w:color w:val="000000"/>
-          <w:sz w:val="27"/>
-          <w:szCs w:val="27"/>
-        </w:rPr>
-        <w:t>Since the identities of voters on Election Day are kept private in the United States, it’s usually difficult to gain insights into voter demographics, especially from public sources. Additionally, Minnesota allows same-day voter registration, which makes tracking even harder. The Census survey has some higher-than-usual margins of error and smaller sample sizes on the state level, especially when seeking responses from certain populations. But there are still useful overall trends to draw from the data.</w:t>
-      </w:r>
-    </w:p>
-    <w:p>
-      <w:pPr>
-        <w:pStyle w:val="NormalWeb"/>
-        <w:rPr>
-          <w:color w:val="000000"/>
-          <w:sz w:val="27"/>
-          <w:szCs w:val="27"/>
-        </w:rPr>
-      </w:pPr>
-      <w:r>
-        <w:rPr>
-          <w:color w:val="000000"/>
-          <w:sz w:val="27"/>
-          <w:szCs w:val="27"/>
-        </w:rPr>
-        <w:t>Nationally, the black vote declined about 7 points compared to the 2012 iteration of the survey, while Hispanic voting barely budged between elections, despite immigration being a hot topic during the campaign.</w:t>
-      </w:r>
-    </w:p>
-    <w:p>
-      <w:pPr>
-        <w:pStyle w:val="NormalWeb"/>
-        <w:rPr>
-          <w:color w:val="000000"/>
-          <w:sz w:val="27"/>
-          <w:szCs w:val="27"/>
-        </w:rPr>
-      </w:pPr>
-      <w:r>
-        <w:rPr>
-          <w:color w:val="000000"/>
-          <w:sz w:val="27"/>
-          <w:szCs w:val="27"/>
-        </w:rPr>
-        <w:t>The survey data shows the overall minority vote in 30 states and Washington D.C. declined, including in Minnesota where the race was closer than expected and battlegrounds like Wisconsin, Ohio, Florida, Michigan and North Carolina where Trump won by narrow margins.</w:t>
-      </w:r>
-    </w:p>
-    <w:p>
-      <w:pPr>
-        <w:pStyle w:val="NormalWeb"/>
-        <w:rPr>
-          <w:color w:val="000000"/>
-          <w:sz w:val="27"/>
-          <w:szCs w:val="27"/>
-        </w:rPr>
-      </w:pPr>
-      <w:r>
-        <w:rPr>
-          <w:color w:val="000000"/>
-          <w:sz w:val="27"/>
-          <w:szCs w:val="27"/>
-        </w:rPr>
-        <w:t>Millennial voting -- those aged 18 to 34 -- had a slight uptick nationally, but fell in 19 states including Minnesota, Wisconsin, Iowa, Ohio, Michigan and Florida.</w:t>
-      </w:r>
-    </w:p>
-    <w:p>
-      <w:pPr>
-        <w:pStyle w:val="NormalWeb"/>
-        <w:rPr>
-          <w:color w:val="000000"/>
-          <w:sz w:val="27"/>
-          <w:szCs w:val="27"/>
-        </w:rPr>
-      </w:pPr>
-      <w:r>
-        <w:rPr>
-          <w:color w:val="000000"/>
-          <w:sz w:val="27"/>
-          <w:szCs w:val="27"/>
-        </w:rPr>
-        <w:lastRenderedPageBreak/>
-        <w:t>Minnesota is about 75 percent white with a median age of 37, so these declines among younger and minority voting seemingly contributed to an overall state voter turnout decrease of only a point between 2012 and 2016. Though every voted especially counted this past year, and Sec. Hillary Clinton (D) barely won historically blue Minnesota by about two points.</w:t>
-      </w:r>
-    </w:p>
-    <w:p>
-      <w:pPr>
-        <w:pStyle w:val="NormalWeb"/>
-        <w:rPr>
-          <w:color w:val="000000"/>
-          <w:sz w:val="27"/>
-          <w:szCs w:val="27"/>
-        </w:rPr>
-      </w:pPr>
-      <w:r>
-        <w:rPr>
-          <w:color w:val="000000"/>
-          <w:sz w:val="27"/>
-          <w:szCs w:val="27"/>
-        </w:rPr>
-        <w:t>And with 2018 midterms on the horizon, along with several local and off-year races yet to come in 2017, it’s worth noting Minnesota’s midterm election turnout has dropped about 14 points since 2002.</w:t>
-      </w:r>
-    </w:p>
-    <w:p>
-      <w:pPr>
-        <w:pStyle w:val="NormalWeb"/>
-        <w:rPr>
-          <w:color w:val="000000"/>
-          <w:sz w:val="27"/>
-          <w:szCs w:val="27"/>
-        </w:rPr>
-      </w:pPr>
-      <w:r>
-        <w:rPr>
-          <w:color w:val="000000"/>
-          <w:sz w:val="27"/>
-          <w:szCs w:val="27"/>
-        </w:rPr>
-        <w:t>Whether the youth and minority votes will recover in 2018, 2020 and beyond is uncertain, but the picture of what happened this past November gets a b</w:t>
-      </w:r>
-      <w:r>
-        <w:rPr>
-          <w:color w:val="000000"/>
-          <w:sz w:val="27"/>
-          <w:szCs w:val="27"/>
-        </w:rPr>
-        <w:t>it clearer as more data emerges.</w:t>
-      </w:r>
-      <w:bookmarkStart w:id="0" w:name="_GoBack"/>
-      <w:bookmarkEnd w:id="0"/>
+        <w:rPr>
+          <w:rFonts w:ascii="Times" w:hAnsi="Times" w:cs="Times New Roman"/>
+          <w:color w:val="000000" w:themeColor="text1"/>
+          <w:sz w:val="27"/>
+          <w:szCs w:val="27"/>
+        </w:rPr>
+      </w:pPr>
+    </w:p>
+    <w:p>
+      <w:pPr>
+        <w:rPr>
+          <w:rFonts w:ascii="Times" w:hAnsi="Times" w:cs="Times New Roman"/>
+          <w:color w:val="000000" w:themeColor="text1"/>
+          <w:sz w:val="27"/>
+          <w:szCs w:val="27"/>
+        </w:rPr>
+      </w:pPr>
+      <w:r>
+        <w:rPr>
+          <w:rFonts w:ascii="Times" w:hAnsi="Times" w:cs="Times New Roman"/>
+          <w:color w:val="000000" w:themeColor="text1"/>
+          <w:sz w:val="27"/>
+          <w:szCs w:val="27"/>
+        </w:rPr>
+        <w:t xml:space="preserve">Minnesota is about 75 percent white with a median age of 37, </w:t>
+      </w:r>
+      <w:r>
+        <w:rPr>
+          <w:rFonts w:ascii="Times" w:hAnsi="Times" w:cs="Times New Roman"/>
+          <w:color w:val="000000" w:themeColor="text1"/>
+          <w:sz w:val="27"/>
+          <w:szCs w:val="27"/>
+        </w:rPr>
+        <w:t>so youth and non-white voters make up a minority of the electorate</w:t>
+      </w:r>
+      <w:r>
+        <w:rPr>
+          <w:rFonts w:ascii="Times" w:hAnsi="Times" w:cs="Times New Roman"/>
+          <w:color w:val="000000" w:themeColor="text1"/>
+          <w:sz w:val="27"/>
+          <w:szCs w:val="27"/>
+        </w:rPr>
+        <w:t>. Though every vote especially counted this past year, and Sec. Hillary Clinton (D) barely won historically blue Minnesota by about two points.</w:t>
+      </w:r>
+    </w:p>
+    <w:p>
+      <w:pPr>
+        <w:rPr>
+          <w:rFonts w:ascii="Times" w:hAnsi="Times" w:cs="Times New Roman"/>
+          <w:color w:val="000000" w:themeColor="text1"/>
+          <w:sz w:val="27"/>
+          <w:szCs w:val="27"/>
+        </w:rPr>
+      </w:pPr>
+    </w:p>
+    <w:p>
+      <w:pPr>
+        <w:rPr>
+          <w:rFonts w:ascii="Times" w:hAnsi="Times" w:cs="Times New Roman"/>
+          <w:color w:val="000000" w:themeColor="text1"/>
+          <w:sz w:val="27"/>
+          <w:szCs w:val="27"/>
+        </w:rPr>
+      </w:pPr>
+      <w:r>
+        <w:rPr>
+          <w:rFonts w:ascii="Times" w:hAnsi="Times" w:cs="Times New Roman"/>
+          <w:color w:val="000000" w:themeColor="text1"/>
+          <w:sz w:val="27"/>
+          <w:szCs w:val="27"/>
+        </w:rPr>
+        <w:t>And with 2018 midterms on the horizon, a</w:t>
+      </w:r>
+      <w:r>
+        <w:rPr>
+          <w:rFonts w:ascii="Times" w:hAnsi="Times" w:cs="Times New Roman"/>
+          <w:color w:val="000000" w:themeColor="text1"/>
+          <w:sz w:val="27"/>
+          <w:szCs w:val="27"/>
+        </w:rPr>
+        <w:t>long with local and off-</w:t>
+      </w:r>
+      <w:r>
+        <w:rPr>
+          <w:rFonts w:ascii="Times" w:hAnsi="Times" w:cs="Times New Roman"/>
+          <w:color w:val="000000" w:themeColor="text1"/>
+          <w:sz w:val="27"/>
+          <w:szCs w:val="27"/>
+        </w:rPr>
+        <w:t>year races yet to come in 2017, it’s worth noting Minnesota’s midterm election turnout has dro</w:t>
+      </w:r>
+      <w:r>
+        <w:rPr>
+          <w:rFonts w:ascii="Times" w:hAnsi="Times" w:cs="Times New Roman"/>
+          <w:color w:val="000000" w:themeColor="text1"/>
+          <w:sz w:val="27"/>
+          <w:szCs w:val="27"/>
+        </w:rPr>
+        <w:t xml:space="preserve">pped about 14 points since 2002, suggesting the voting rates among </w:t>
+      </w:r>
+      <w:proofErr w:type="spellStart"/>
+      <w:r>
+        <w:rPr>
+          <w:rFonts w:ascii="Times" w:hAnsi="Times" w:cs="Times New Roman"/>
+          <w:color w:val="000000" w:themeColor="text1"/>
+          <w:sz w:val="27"/>
+          <w:szCs w:val="27"/>
+        </w:rPr>
+        <w:t>millennials</w:t>
+      </w:r>
+      <w:proofErr w:type="spellEnd"/>
+      <w:r>
+        <w:rPr>
+          <w:rFonts w:ascii="Times" w:hAnsi="Times" w:cs="Times New Roman"/>
+          <w:color w:val="000000" w:themeColor="text1"/>
+          <w:sz w:val="27"/>
+          <w:szCs w:val="27"/>
+        </w:rPr>
+        <w:t xml:space="preserve"> and minorities could be even lower next year.</w:t>
+      </w:r>
+    </w:p>
+    <w:p>
+      <w:pPr>
+        <w:rPr>
+          <w:rFonts w:ascii="Times" w:hAnsi="Times" w:cs="Times New Roman"/>
+          <w:color w:val="000000" w:themeColor="text1"/>
+          <w:sz w:val="27"/>
+          <w:szCs w:val="27"/>
+        </w:rPr>
+      </w:pPr>
+    </w:p>
+    <w:p>
+      <w:pPr>
+        <w:rPr>
+          <w:rFonts w:ascii="Times" w:hAnsi="Times" w:cs="Times New Roman"/>
+          <w:color w:val="000000" w:themeColor="text1"/>
+          <w:sz w:val="27"/>
+          <w:szCs w:val="27"/>
+        </w:rPr>
+      </w:pPr>
+      <w:r>
+        <w:rPr>
+          <w:rFonts w:ascii="Times" w:hAnsi="Times" w:cs="Times New Roman"/>
+          <w:color w:val="000000" w:themeColor="text1"/>
+          <w:sz w:val="27"/>
+          <w:szCs w:val="27"/>
+        </w:rPr>
+        <w:t>&lt;</w:t>
+      </w:r>
+      <w:proofErr w:type="gramStart"/>
+      <w:r>
+        <w:rPr>
+          <w:rFonts w:ascii="Times" w:hAnsi="Times" w:cs="Times New Roman"/>
+          <w:color w:val="000000" w:themeColor="text1"/>
+          <w:sz w:val="27"/>
+          <w:szCs w:val="27"/>
+        </w:rPr>
+        <w:t>div</w:t>
+      </w:r>
+      <w:proofErr w:type="gramEnd"/>
+      <w:r>
+        <w:rPr>
+          <w:rFonts w:ascii="Times" w:hAnsi="Times" w:cs="Times New Roman"/>
+          <w:color w:val="000000" w:themeColor="text1"/>
+          <w:sz w:val="27"/>
+          <w:szCs w:val="27"/>
+        </w:rPr>
+        <w:t xml:space="preserve"> class="embed"&gt;&lt;</w:t>
+      </w:r>
+      <w:proofErr w:type="spellStart"/>
+      <w:r>
+        <w:rPr>
+          <w:rFonts w:ascii="Times" w:hAnsi="Times" w:cs="Times New Roman"/>
+          <w:color w:val="000000" w:themeColor="text1"/>
+          <w:sz w:val="27"/>
+          <w:szCs w:val="27"/>
+        </w:rPr>
+        <w:t>iframe</w:t>
+      </w:r>
+      <w:proofErr w:type="spellEnd"/>
+      <w:r>
+        <w:rPr>
+          <w:rFonts w:ascii="Times" w:hAnsi="Times" w:cs="Times New Roman"/>
+          <w:color w:val="000000" w:themeColor="text1"/>
+          <w:sz w:val="27"/>
+          <w:szCs w:val="27"/>
+        </w:rPr>
+        <w:t xml:space="preserve"> src="http://elections-dev.startribune.com/2016elections/20170607-voter_demographics/builds/development/?chart=midterms" border="0" </w:t>
+      </w:r>
+      <w:proofErr w:type="spellStart"/>
+      <w:r>
+        <w:rPr>
+          <w:rFonts w:ascii="Times" w:hAnsi="Times" w:cs="Times New Roman"/>
+          <w:color w:val="000000" w:themeColor="text1"/>
+          <w:sz w:val="27"/>
+          <w:szCs w:val="27"/>
+        </w:rPr>
+        <w:t>frameborder</w:t>
+      </w:r>
+      <w:proofErr w:type="spellEnd"/>
+      <w:r>
+        <w:rPr>
+          <w:rFonts w:ascii="Times" w:hAnsi="Times" w:cs="Times New Roman"/>
+          <w:color w:val="000000" w:themeColor="text1"/>
+          <w:sz w:val="27"/>
+          <w:szCs w:val="27"/>
+        </w:rPr>
+        <w:t>="0" scrolling="no" width="100%" height="400"&gt;&lt;/</w:t>
+      </w:r>
+      <w:proofErr w:type="spellStart"/>
+      <w:r>
+        <w:rPr>
+          <w:rFonts w:ascii="Times" w:hAnsi="Times" w:cs="Times New Roman"/>
+          <w:color w:val="000000" w:themeColor="text1"/>
+          <w:sz w:val="27"/>
+          <w:szCs w:val="27"/>
+        </w:rPr>
+        <w:t>iframe</w:t>
+      </w:r>
+      <w:proofErr w:type="spellEnd"/>
+      <w:r>
+        <w:rPr>
+          <w:rFonts w:ascii="Times" w:hAnsi="Times" w:cs="Times New Roman"/>
+          <w:color w:val="000000" w:themeColor="text1"/>
+          <w:sz w:val="27"/>
+          <w:szCs w:val="27"/>
+        </w:rPr>
+        <w:t>&gt;&lt;/div&gt;</w:t>
+      </w:r>
+    </w:p>
+    <w:p>
+      <w:pPr>
+        <w:rPr>
+          <w:rFonts w:ascii="Times" w:hAnsi="Times" w:cs="Times New Roman"/>
+          <w:color w:val="000000" w:themeColor="text1"/>
+          <w:sz w:val="27"/>
+          <w:szCs w:val="27"/>
+        </w:rPr>
+      </w:pPr>
+    </w:p>
+    <w:p>
+      <w:pPr>
+        <w:rPr>
+          <w:color w:val="000000" w:themeColor="text1"/>
+        </w:rPr>
+      </w:pPr>
+      <w:r>
+        <w:rPr>
+          <w:rFonts w:ascii="Times" w:hAnsi="Times" w:cs="Times New Roman"/>
+          <w:color w:val="000000" w:themeColor="text1"/>
+          <w:sz w:val="27"/>
+          <w:szCs w:val="27"/>
+        </w:rPr>
+        <w:t xml:space="preserve">Whether the youth and minority votes </w:t>
+      </w:r>
+      <w:r>
+        <w:rPr>
+          <w:rFonts w:ascii="Times" w:hAnsi="Times" w:cs="Times New Roman"/>
+          <w:color w:val="000000" w:themeColor="text1"/>
+          <w:sz w:val="27"/>
+          <w:szCs w:val="27"/>
+        </w:rPr>
+        <w:t xml:space="preserve">can close the gap </w:t>
+      </w:r>
+      <w:r>
+        <w:rPr>
+          <w:rFonts w:ascii="Times" w:hAnsi="Times" w:cs="Times New Roman"/>
+          <w:color w:val="000000" w:themeColor="text1"/>
+          <w:sz w:val="27"/>
+          <w:szCs w:val="27"/>
+        </w:rPr>
+        <w:t>in 2018, 2020 and beyond is uncertain, but the picture of what happened this past November gets a bit clearer as more data emerges.</w:t>
+      </w:r>
     </w:p>
     <w:sectPr>
       <w:pgSz w:w="12240" w:h="15840"/>
@@ -724,6 +1606,18 @@
     <w:basedOn w:val="DefaultParagraphFont"/>
     <w:rsid w:val="00E75046"/>
   </w:style>
+  <w:style w:type="character" w:styleId="FollowedHyperlink">
+    <w:name w:val="FollowedHyperlink"/>
+    <w:basedOn w:val="DefaultParagraphFont"/>
+    <w:uiPriority w:val="99"/>
+    <w:semiHidden/>
+    <w:unhideWhenUsed/>
+    <w:rsid w:val="00825B37"/>
+    <w:rPr>
+      <w:color w:val="800080" w:themeColor="followedHyperlink"/>
+      <w:u w:val="single"/>
+    </w:rPr>
+  </w:style>
 </w:styles>
 </file>
 
@@ -1016,6 +1910,18 @@
     <w:name w:val="apple-converted-space"/>
     <w:basedOn w:val="DefaultParagraphFont"/>
     <w:rsid w:val="00E75046"/>
+  </w:style>
+  <w:style w:type="character" w:styleId="FollowedHyperlink">
+    <w:name w:val="FollowedHyperlink"/>
+    <w:basedOn w:val="DefaultParagraphFont"/>
+    <w:uiPriority w:val="99"/>
+    <w:semiHidden/>
+    <w:unhideWhenUsed/>
+    <w:rsid w:val="00825B37"/>
+    <w:rPr>
+      <w:color w:val="800080" w:themeColor="followedHyperlink"/>
+      <w:u w:val="single"/>
+    </w:rPr>
   </w:style>
 </w:styles>
 </file>

--- a/builds/development/drafts/story.docx
+++ b/builds/development/drafts/story.docx
@@ -42,6 +42,7 @@
           <w:szCs w:val="27"/>
         </w:rPr>
       </w:pPr>
+      <w:bookmarkStart w:id="0" w:name="_GoBack"/>
       <w:r>
         <w:rPr>
           <w:rFonts w:ascii="Times" w:hAnsi="Times" w:cs="Times New Roman"/>
@@ -640,7 +641,6 @@
         </w:rPr>
         <w:t xml:space="preserve">" border="0" </w:t>
       </w:r>
-      <w:bookmarkStart w:id="0" w:name="_GoBack"/>
       <w:proofErr w:type="spellStart"/>
       <w:r>
         <w:rPr>
@@ -659,17 +659,7 @@
           <w:sz w:val="27"/>
           <w:szCs w:val="27"/>
         </w:rPr>
-        <w:t xml:space="preserve">="0" scrolling="no" width="100%" </w:t>
-      </w:r>
-      <w:bookmarkEnd w:id="0"/>
-      <w:r>
-        <w:rPr>
-          <w:rFonts w:ascii="Times" w:hAnsi="Times" w:cs="Times New Roman"/>
-          <w:color w:val="000000" w:themeColor="text1"/>
-          <w:sz w:val="27"/>
-          <w:szCs w:val="27"/>
-        </w:rPr>
-        <w:t>height="400"&gt;&lt;/</w:t>
+        <w:t>="0" scrolling="no" width="100%" height="400"&gt;&lt;/</w:t>
       </w:r>
       <w:proofErr w:type="spellStart"/>
       <w:r>
@@ -906,7 +896,16 @@
           <w:sz w:val="27"/>
           <w:szCs w:val="27"/>
         </w:rPr>
-        <w:t>so youth and non-white voters make up a minority of the electorate</w:t>
+        <w:t>so younger</w:t>
+      </w:r>
+      <w:r>
+        <w:rPr>
+          <w:rFonts w:ascii="Times" w:hAnsi="Times" w:cs="Times New Roman"/>
+          <w:color w:val="000000" w:themeColor="text1"/>
+          <w:sz w:val="27"/>
+          <w:szCs w:val="27"/>
+        </w:rPr>
+        <w:t xml:space="preserve"> and non-white voters make up a minority of the electorate</w:t>
       </w:r>
       <w:r>
         <w:rPr>
@@ -944,25 +943,7 @@
           <w:sz w:val="27"/>
           <w:szCs w:val="27"/>
         </w:rPr>
-        <w:t>And with 2018 midterms on the horizon, a</w:t>
-      </w:r>
-      <w:r>
-        <w:rPr>
-          <w:rFonts w:ascii="Times" w:hAnsi="Times" w:cs="Times New Roman"/>
-          <w:color w:val="000000" w:themeColor="text1"/>
-          <w:sz w:val="27"/>
-          <w:szCs w:val="27"/>
-        </w:rPr>
-        <w:t>long with local and off-</w:t>
-      </w:r>
-      <w:r>
-        <w:rPr>
-          <w:rFonts w:ascii="Times" w:hAnsi="Times" w:cs="Times New Roman"/>
-          <w:color w:val="000000" w:themeColor="text1"/>
-          <w:sz w:val="27"/>
-          <w:szCs w:val="27"/>
-        </w:rPr>
-        <w:t>year races yet to come in 2017, it’s worth noting Minnesota’s midterm election turnout has dro</w:t>
+        <w:t>And with 2018 midterms on the horizon, it’s worth noting Minnesota’s midterm election turnout has dro</w:t>
       </w:r>
       <w:r>
         <w:rPr>
@@ -1147,6 +1128,7 @@
         <w:t>in 2018, 2020 and beyond is uncertain, but the picture of what happened this past November gets a bit clearer as more data emerges.</w:t>
       </w:r>
     </w:p>
+    <w:bookmarkEnd w:id="0"/>
     <w:sectPr>
       <w:pgSz w:w="12240" w:h="15840"/>
       <w:pgMar w:top="1440" w:right="1800" w:bottom="1440" w:left="1800" w:header="720" w:footer="720" w:gutter="0"/>

--- a/builds/development/drafts/story.docx
+++ b/builds/development/drafts/story.docx
@@ -42,7 +42,6 @@
           <w:szCs w:val="27"/>
         </w:rPr>
       </w:pPr>
-      <w:bookmarkStart w:id="0" w:name="_GoBack"/>
       <w:r>
         <w:rPr>
           <w:rFonts w:ascii="Times" w:hAnsi="Times" w:cs="Times New Roman"/>
@@ -708,8 +707,28 @@
           <w:sz w:val="27"/>
           <w:szCs w:val="27"/>
         </w:rPr>
-        <w:t>In short, the survey shows older, white voters outpaced younger and more diverse populations at the ballot box.</w:t>
-      </w:r>
+        <w:t>In short, the survey shows older, white voters outpaced younger and more diverse populations at the</w:t>
+      </w:r>
+      <w:r>
+        <w:rPr>
+          <w:rFonts w:ascii="Times" w:hAnsi="Times" w:cs="Times New Roman"/>
+          <w:color w:val="000000" w:themeColor="text1"/>
+          <w:sz w:val="27"/>
+          <w:szCs w:val="27"/>
+        </w:rPr>
+        <w:t xml:space="preserve"> ballot box</w:t>
+      </w:r>
+      <w:bookmarkStart w:id="0" w:name="_GoBack"/>
+      <w:r>
+        <w:rPr>
+          <w:rFonts w:ascii="Times" w:hAnsi="Times" w:cs="Times New Roman"/>
+          <w:color w:val="000000" w:themeColor="text1"/>
+          <w:sz w:val="27"/>
+          <w:szCs w:val="27"/>
+        </w:rPr>
+        <w:t>, mirroring similar trends on the national level.</w:t>
+      </w:r>
+      <w:bookmarkEnd w:id="0"/>
     </w:p>
     <w:p>
       <w:pPr>
@@ -1128,7 +1147,6 @@
         <w:t>in 2018, 2020 and beyond is uncertain, but the picture of what happened this past November gets a bit clearer as more data emerges.</w:t>
       </w:r>
     </w:p>
-    <w:bookmarkEnd w:id="0"/>
     <w:sectPr>
       <w:pgSz w:w="12240" w:h="15840"/>
       <w:pgMar w:top="1440" w:right="1800" w:bottom="1440" w:left="1800" w:header="720" w:footer="720" w:gutter="0"/>
